--- a/Дипломный проект/Дипломный проект.docx
+++ b/Дипломный проект/Дипломный проект.docx
@@ -1271,14 +1271,37 @@
                 <w:szCs w:val="24"/>
               </w:rPr>
             </w:pPr>
-            <w:r>
-              <w:rPr>
-                <w:rFonts w:ascii="Times New Roman" w:hAnsi="Times New Roman" w:cs="Times New Roman"/>
-                <w:iCs/>
-                <w:sz w:val="24"/>
-                <w:szCs w:val="24"/>
-              </w:rPr>
-              <w:t>https://course.russianup.com/</w:t>
+            <w:hyperlink r:id="rId7" w:history="1">
+              <w:r>
+                <w:rPr>
+                  <w:rStyle w:val="a6"/>
+                  <w:rFonts w:ascii="Times New Roman" w:hAnsi="Times New Roman" w:cs="Times New Roman"/>
+                  <w:iCs/>
+                  <w:sz w:val="24"/>
+                  <w:szCs w:val="24"/>
+                </w:rPr>
+                <w:t>https://course.russianup.com/</w:t>
+              </w:r>
+            </w:hyperlink>
+          </w:p>
+          <w:p>
+            <w:pPr>
+              <w:spacing w:before="100" w:after="0" w:line="240" w:lineRule="auto"/>
+              <w:rPr>
+                <w:rFonts w:ascii="Times New Roman" w:hAnsi="Times New Roman" w:cs="Times New Roman"/>
+                <w:iCs/>
+                <w:sz w:val="24"/>
+                <w:szCs w:val="24"/>
+              </w:rPr>
+            </w:pPr>
+            <w:r>
+              <w:rPr>
+                <w:rFonts w:ascii="Times New Roman" w:hAnsi="Times New Roman" w:cs="Times New Roman"/>
+                <w:iCs/>
+                <w:sz w:val="24"/>
+                <w:szCs w:val="24"/>
+              </w:rPr>
+              <w:t>4</w:t>
             </w:r>
           </w:p>
         </w:tc>
@@ -1303,7 +1326,178 @@
                 <w:sz w:val="24"/>
                 <w:szCs w:val="24"/>
               </w:rPr>
-              <w:t xml:space="preserve"> </w:t>
+              <w:t xml:space="preserve">Плюсы: </w:t>
+            </w:r>
+          </w:p>
+          <w:p>
+            <w:pPr>
+              <w:spacing w:after="0" w:line="240" w:lineRule="auto"/>
+              <w:rPr>
+                <w:rFonts w:ascii="Times New Roman" w:hAnsi="Times New Roman" w:cs="Times New Roman"/>
+                <w:iCs/>
+                <w:sz w:val="24"/>
+                <w:szCs w:val="24"/>
+              </w:rPr>
+            </w:pPr>
+            <w:r>
+              <w:rPr>
+                <w:rFonts w:ascii="Times New Roman" w:hAnsi="Times New Roman" w:cs="Times New Roman"/>
+                <w:iCs/>
+                <w:sz w:val="24"/>
+                <w:szCs w:val="24"/>
+              </w:rPr>
+              <w:t>анимация</w:t>
+            </w:r>
+          </w:p>
+          <w:p>
+            <w:pPr>
+              <w:spacing w:after="0" w:line="240" w:lineRule="auto"/>
+              <w:rPr>
+                <w:rFonts w:ascii="Times New Roman" w:hAnsi="Times New Roman" w:cs="Times New Roman"/>
+                <w:iCs/>
+                <w:sz w:val="24"/>
+                <w:szCs w:val="24"/>
+              </w:rPr>
+            </w:pPr>
+            <w:r>
+              <w:rPr>
+                <w:rFonts w:ascii="Times New Roman" w:hAnsi="Times New Roman" w:cs="Times New Roman"/>
+                <w:iCs/>
+                <w:sz w:val="24"/>
+                <w:szCs w:val="24"/>
+              </w:rPr>
+              <w:t>понятный функционал</w:t>
+            </w:r>
+          </w:p>
+          <w:p>
+            <w:pPr>
+              <w:spacing w:after="0" w:line="240" w:lineRule="auto"/>
+              <w:rPr>
+                <w:rFonts w:ascii="Times New Roman" w:hAnsi="Times New Roman" w:cs="Times New Roman"/>
+                <w:iCs/>
+                <w:sz w:val="24"/>
+                <w:szCs w:val="24"/>
+              </w:rPr>
+            </w:pPr>
+            <w:r>
+              <w:rPr>
+                <w:rFonts w:ascii="Times New Roman" w:hAnsi="Times New Roman" w:cs="Times New Roman"/>
+                <w:iCs/>
+                <w:sz w:val="24"/>
+                <w:szCs w:val="24"/>
+              </w:rPr>
+              <w:t>большой выбор курсов</w:t>
+            </w:r>
+          </w:p>
+          <w:p>
+            <w:pPr>
+              <w:spacing w:after="0" w:line="240" w:lineRule="auto"/>
+              <w:rPr>
+                <w:rFonts w:ascii="Times New Roman" w:hAnsi="Times New Roman" w:cs="Times New Roman"/>
+                <w:iCs/>
+                <w:sz w:val="24"/>
+                <w:szCs w:val="24"/>
+              </w:rPr>
+            </w:pPr>
+          </w:p>
+          <w:p>
+            <w:pPr>
+              <w:spacing w:after="0" w:line="240" w:lineRule="auto"/>
+              <w:rPr>
+                <w:rFonts w:ascii="Times New Roman" w:hAnsi="Times New Roman" w:cs="Times New Roman"/>
+                <w:iCs/>
+                <w:sz w:val="24"/>
+                <w:szCs w:val="24"/>
+              </w:rPr>
+            </w:pPr>
+            <w:r>
+              <w:rPr>
+                <w:rFonts w:ascii="Times New Roman" w:hAnsi="Times New Roman" w:cs="Times New Roman"/>
+                <w:iCs/>
+                <w:sz w:val="24"/>
+                <w:szCs w:val="24"/>
+              </w:rPr>
+              <w:t xml:space="preserve">Минусы: </w:t>
+            </w:r>
+          </w:p>
+          <w:p>
+            <w:pPr>
+              <w:spacing w:after="0" w:line="240" w:lineRule="auto"/>
+              <w:rPr>
+                <w:rFonts w:ascii="Times New Roman" w:hAnsi="Times New Roman" w:cs="Times New Roman"/>
+                <w:iCs/>
+                <w:sz w:val="24"/>
+                <w:szCs w:val="24"/>
+              </w:rPr>
+            </w:pPr>
+            <w:r>
+              <w:rPr>
+                <w:rFonts w:ascii="Times New Roman" w:hAnsi="Times New Roman" w:cs="Times New Roman"/>
+                <w:iCs/>
+                <w:sz w:val="24"/>
+                <w:szCs w:val="24"/>
+              </w:rPr>
+              <w:t>нет инфы об авторе (нет фото)</w:t>
+            </w:r>
+          </w:p>
+          <w:p>
+            <w:pPr>
+              <w:spacing w:after="0" w:line="240" w:lineRule="auto"/>
+              <w:rPr>
+                <w:rFonts w:ascii="Times New Roman" w:hAnsi="Times New Roman" w:cs="Times New Roman"/>
+                <w:iCs/>
+                <w:sz w:val="24"/>
+                <w:szCs w:val="24"/>
+              </w:rPr>
+            </w:pPr>
+            <w:r>
+              <w:rPr>
+                <w:rFonts w:ascii="Times New Roman" w:hAnsi="Times New Roman" w:cs="Times New Roman"/>
+                <w:iCs/>
+                <w:sz w:val="24"/>
+                <w:szCs w:val="24"/>
+              </w:rPr>
+              <w:t>нет слайдера на главной странице</w:t>
+            </w:r>
+          </w:p>
+          <w:p>
+            <w:pPr>
+              <w:spacing w:after="0" w:line="240" w:lineRule="auto"/>
+              <w:rPr>
+                <w:rFonts w:ascii="Times New Roman" w:hAnsi="Times New Roman" w:cs="Times New Roman"/>
+                <w:iCs/>
+                <w:sz w:val="24"/>
+                <w:szCs w:val="24"/>
+              </w:rPr>
+            </w:pPr>
+            <w:r>
+              <w:rPr>
+                <w:rFonts w:ascii="Times New Roman" w:hAnsi="Times New Roman" w:cs="Times New Roman"/>
+                <w:iCs/>
+                <w:sz w:val="24"/>
+                <w:szCs w:val="24"/>
+              </w:rPr>
+              <w:t>не нравятся черные элементы в дизайне</w:t>
+            </w:r>
+          </w:p>
+          <w:p>
+            <w:pPr>
+              <w:spacing w:after="0" w:line="240" w:lineRule="auto"/>
+              <w:rPr>
+                <w:rFonts w:ascii="Times New Roman" w:hAnsi="Times New Roman" w:cs="Times New Roman"/>
+                <w:iCs/>
+                <w:sz w:val="24"/>
+                <w:szCs w:val="24"/>
+              </w:rPr>
+            </w:pPr>
+            <w:r>
+              <w:rPr>
+                <w:rFonts w:ascii="Times New Roman" w:hAnsi="Times New Roman" w:cs="Times New Roman"/>
+                <w:iCs/>
+                <w:sz w:val="24"/>
+                <w:szCs w:val="24"/>
+              </w:rPr>
+              <w:t>нет меню сайта</w:t>
             </w:r>
           </w:p>
         </w:tc>
@@ -1323,14 +1517,37 @@
                 <w:szCs w:val="24"/>
               </w:rPr>
             </w:pPr>
-            <w:r>
-              <w:rPr>
-                <w:rFonts w:ascii="Times New Roman" w:hAnsi="Times New Roman" w:cs="Times New Roman"/>
-                <w:iCs/>
-                <w:sz w:val="24"/>
-                <w:szCs w:val="24"/>
-              </w:rPr>
-              <w:t>http://learn-russian.tilda.ws/</w:t>
+            <w:hyperlink r:id="rId8" w:history="1">
+              <w:r>
+                <w:rPr>
+                  <w:rStyle w:val="a6"/>
+                  <w:rFonts w:ascii="Times New Roman" w:hAnsi="Times New Roman" w:cs="Times New Roman"/>
+                  <w:iCs/>
+                  <w:sz w:val="24"/>
+                  <w:szCs w:val="24"/>
+                </w:rPr>
+                <w:t>http://learn-russian.tilda.ws/</w:t>
+              </w:r>
+            </w:hyperlink>
+          </w:p>
+          <w:p>
+            <w:pPr>
+              <w:spacing w:before="100" w:after="0" w:line="240" w:lineRule="auto"/>
+              <w:rPr>
+                <w:rFonts w:ascii="Times New Roman" w:hAnsi="Times New Roman" w:cs="Times New Roman"/>
+                <w:iCs/>
+                <w:sz w:val="24"/>
+                <w:szCs w:val="24"/>
+              </w:rPr>
+            </w:pPr>
+            <w:r>
+              <w:rPr>
+                <w:rFonts w:ascii="Times New Roman" w:hAnsi="Times New Roman" w:cs="Times New Roman"/>
+                <w:iCs/>
+                <w:sz w:val="24"/>
+                <w:szCs w:val="24"/>
+              </w:rPr>
+              <w:t>3</w:t>
             </w:r>
           </w:p>
         </w:tc>
@@ -1348,6 +1565,197 @@
                 <w:szCs w:val="24"/>
               </w:rPr>
             </w:pPr>
+            <w:r>
+              <w:rPr>
+                <w:rFonts w:ascii="Times New Roman" w:hAnsi="Times New Roman" w:cs="Times New Roman"/>
+                <w:iCs/>
+                <w:sz w:val="24"/>
+                <w:szCs w:val="24"/>
+              </w:rPr>
+              <w:t>Плюсы:</w:t>
+            </w:r>
+          </w:p>
+          <w:p>
+            <w:pPr>
+              <w:spacing w:after="0" w:line="240" w:lineRule="auto"/>
+              <w:rPr>
+                <w:rFonts w:ascii="Times New Roman" w:hAnsi="Times New Roman" w:cs="Times New Roman"/>
+                <w:iCs/>
+                <w:sz w:val="24"/>
+                <w:szCs w:val="24"/>
+              </w:rPr>
+            </w:pPr>
+            <w:r>
+              <w:rPr>
+                <w:rFonts w:ascii="Times New Roman" w:hAnsi="Times New Roman" w:cs="Times New Roman"/>
+                <w:iCs/>
+                <w:sz w:val="24"/>
+                <w:szCs w:val="24"/>
+              </w:rPr>
+              <w:t>шрифт</w:t>
+            </w:r>
+          </w:p>
+          <w:p>
+            <w:pPr>
+              <w:spacing w:after="0" w:line="240" w:lineRule="auto"/>
+              <w:rPr>
+                <w:rFonts w:ascii="Times New Roman" w:hAnsi="Times New Roman" w:cs="Times New Roman"/>
+                <w:iCs/>
+                <w:sz w:val="24"/>
+                <w:szCs w:val="24"/>
+              </w:rPr>
+            </w:pPr>
+            <w:r>
+              <w:rPr>
+                <w:rFonts w:ascii="Times New Roman" w:hAnsi="Times New Roman" w:cs="Times New Roman"/>
+                <w:iCs/>
+                <w:sz w:val="24"/>
+                <w:szCs w:val="24"/>
+              </w:rPr>
+              <w:t>оранжевая кнопка</w:t>
+            </w:r>
+          </w:p>
+          <w:p>
+            <w:pPr>
+              <w:spacing w:after="0" w:line="240" w:lineRule="auto"/>
+              <w:rPr>
+                <w:rFonts w:ascii="Times New Roman" w:hAnsi="Times New Roman" w:cs="Times New Roman"/>
+                <w:iCs/>
+                <w:sz w:val="24"/>
+                <w:szCs w:val="24"/>
+              </w:rPr>
+            </w:pPr>
+          </w:p>
+          <w:p>
+            <w:pPr>
+              <w:spacing w:after="0" w:line="240" w:lineRule="auto"/>
+              <w:rPr>
+                <w:rFonts w:ascii="Times New Roman" w:hAnsi="Times New Roman" w:cs="Times New Roman"/>
+                <w:iCs/>
+                <w:sz w:val="24"/>
+                <w:szCs w:val="24"/>
+              </w:rPr>
+            </w:pPr>
+            <w:r>
+              <w:rPr>
+                <w:rFonts w:ascii="Times New Roman" w:hAnsi="Times New Roman" w:cs="Times New Roman"/>
+                <w:iCs/>
+                <w:sz w:val="24"/>
+                <w:szCs w:val="24"/>
+              </w:rPr>
+              <w:t>Минусы:</w:t>
+            </w:r>
+          </w:p>
+          <w:p>
+            <w:pPr>
+              <w:spacing w:after="0" w:line="240" w:lineRule="auto"/>
+              <w:rPr>
+                <w:rFonts w:ascii="Times New Roman" w:hAnsi="Times New Roman" w:cs="Times New Roman"/>
+                <w:iCs/>
+                <w:sz w:val="24"/>
+                <w:szCs w:val="24"/>
+              </w:rPr>
+            </w:pPr>
+            <w:r>
+              <w:rPr>
+                <w:rFonts w:ascii="Times New Roman" w:hAnsi="Times New Roman" w:cs="Times New Roman"/>
+                <w:iCs/>
+                <w:sz w:val="24"/>
+                <w:szCs w:val="24"/>
+              </w:rPr>
+              <w:t>сайт на тильде</w:t>
+            </w:r>
+          </w:p>
+          <w:p>
+            <w:pPr>
+              <w:spacing w:after="0" w:line="240" w:lineRule="auto"/>
+              <w:rPr>
+                <w:rFonts w:ascii="Times New Roman" w:hAnsi="Times New Roman" w:cs="Times New Roman"/>
+                <w:iCs/>
+                <w:sz w:val="24"/>
+                <w:szCs w:val="24"/>
+              </w:rPr>
+            </w:pPr>
+            <w:r>
+              <w:rPr>
+                <w:rFonts w:ascii="Times New Roman" w:hAnsi="Times New Roman" w:cs="Times New Roman"/>
+                <w:iCs/>
+                <w:sz w:val="24"/>
+                <w:szCs w:val="24"/>
+              </w:rPr>
+              <w:t>нет меню, пустая главная страница</w:t>
+            </w:r>
+          </w:p>
+          <w:p>
+            <w:pPr>
+              <w:spacing w:after="0" w:line="240" w:lineRule="auto"/>
+              <w:rPr>
+                <w:rFonts w:ascii="Times New Roman" w:hAnsi="Times New Roman" w:cs="Times New Roman"/>
+                <w:iCs/>
+                <w:sz w:val="24"/>
+                <w:szCs w:val="24"/>
+              </w:rPr>
+            </w:pPr>
+            <w:r>
+              <w:rPr>
+                <w:rFonts w:ascii="Times New Roman" w:hAnsi="Times New Roman" w:cs="Times New Roman"/>
+                <w:iCs/>
+                <w:sz w:val="24"/>
+                <w:szCs w:val="24"/>
+              </w:rPr>
+              <w:t>нет информации о курсе и авторе на главной странице, нет завлекающего элемента</w:t>
+            </w:r>
+          </w:p>
+          <w:p>
+            <w:pPr>
+              <w:spacing w:after="0" w:line="240" w:lineRule="auto"/>
+              <w:rPr>
+                <w:rFonts w:ascii="Times New Roman" w:hAnsi="Times New Roman" w:cs="Times New Roman"/>
+                <w:iCs/>
+                <w:sz w:val="24"/>
+                <w:szCs w:val="24"/>
+              </w:rPr>
+            </w:pPr>
+            <w:r>
+              <w:rPr>
+                <w:rFonts w:ascii="Times New Roman" w:hAnsi="Times New Roman" w:cs="Times New Roman"/>
+                <w:iCs/>
+                <w:sz w:val="24"/>
+                <w:szCs w:val="24"/>
+              </w:rPr>
+              <w:t>нет анимации</w:t>
+            </w:r>
+          </w:p>
+          <w:p>
+            <w:pPr>
+              <w:spacing w:after="0" w:line="240" w:lineRule="auto"/>
+              <w:rPr>
+                <w:rFonts w:ascii="Times New Roman" w:hAnsi="Times New Roman" w:cs="Times New Roman"/>
+                <w:iCs/>
+                <w:sz w:val="24"/>
+                <w:szCs w:val="24"/>
+              </w:rPr>
+            </w:pPr>
+            <w:r>
+              <w:rPr>
+                <w:rFonts w:ascii="Times New Roman" w:hAnsi="Times New Roman" w:cs="Times New Roman"/>
+                <w:iCs/>
+                <w:sz w:val="24"/>
+                <w:szCs w:val="24"/>
+              </w:rPr>
+              <w:t>нет календаря для бронирования уроков</w:t>
+            </w:r>
+          </w:p>
+          <w:p>
+            <w:pPr>
+              <w:spacing w:after="0" w:line="240" w:lineRule="auto"/>
+              <w:rPr>
+                <w:rFonts w:ascii="Times New Roman" w:hAnsi="Times New Roman" w:cs="Times New Roman"/>
+                <w:iCs/>
+                <w:sz w:val="24"/>
+                <w:szCs w:val="24"/>
+              </w:rPr>
+            </w:pPr>
           </w:p>
         </w:tc>
       </w:tr>
@@ -1366,57 +1774,37 @@
                 <w:szCs w:val="24"/>
               </w:rPr>
             </w:pPr>
-            <w:r>
-              <w:rPr>
-                <w:rFonts w:ascii="Times New Roman" w:hAnsi="Times New Roman" w:cs="Times New Roman"/>
-                <w:iCs/>
-                <w:sz w:val="24"/>
-                <w:szCs w:val="24"/>
-              </w:rPr>
-              <w:t>https://bluebabushka.com/</w:t>
-            </w:r>
-          </w:p>
-        </w:tc>
-        <w:tc>
-          <w:tcPr>
-            <w:tcW w:w="6541" w:type="dxa"/>
-          </w:tcPr>
-          <w:p>
-            <w:pPr>
-              <w:spacing w:after="0" w:line="240" w:lineRule="auto"/>
-              <w:rPr>
-                <w:rFonts w:ascii="Times New Roman" w:hAnsi="Times New Roman" w:cs="Times New Roman"/>
-                <w:iCs/>
-                <w:sz w:val="24"/>
-                <w:szCs w:val="24"/>
-              </w:rPr>
-            </w:pPr>
-          </w:p>
-        </w:tc>
-      </w:tr>
-      <w:tr>
-        <w:tc>
-          <w:tcPr>
-            <w:tcW w:w="3029" w:type="dxa"/>
-          </w:tcPr>
-          <w:p>
-            <w:pPr>
-              <w:spacing w:before="100" w:after="0" w:line="240" w:lineRule="auto"/>
-              <w:rPr>
-                <w:rFonts w:ascii="Times New Roman" w:hAnsi="Times New Roman" w:cs="Times New Roman"/>
-                <w:iCs/>
-                <w:sz w:val="24"/>
-                <w:szCs w:val="24"/>
-              </w:rPr>
-            </w:pPr>
-            <w:r>
-              <w:rPr>
-                <w:rFonts w:ascii="Times New Roman" w:hAnsi="Times New Roman" w:cs="Times New Roman"/>
-                <w:iCs/>
-                <w:sz w:val="24"/>
-                <w:szCs w:val="24"/>
-              </w:rPr>
-              <w:t>https://linguatrip.com/ru/online/english/</w:t>
+            <w:hyperlink r:id="rId9" w:history="1">
+              <w:r>
+                <w:rPr>
+                  <w:rStyle w:val="a6"/>
+                  <w:rFonts w:ascii="Times New Roman" w:hAnsi="Times New Roman" w:cs="Times New Roman"/>
+                  <w:iCs/>
+                  <w:sz w:val="24"/>
+                  <w:szCs w:val="24"/>
+                </w:rPr>
+                <w:t>https://bluebabushka.com/</w:t>
+              </w:r>
+            </w:hyperlink>
+          </w:p>
+          <w:p>
+            <w:pPr>
+              <w:spacing w:before="100" w:after="0" w:line="240" w:lineRule="auto"/>
+              <w:rPr>
+                <w:rFonts w:ascii="Times New Roman" w:hAnsi="Times New Roman" w:cs="Times New Roman"/>
+                <w:iCs/>
+                <w:sz w:val="24"/>
+                <w:szCs w:val="24"/>
+              </w:rPr>
+            </w:pPr>
+            <w:r>
+              <w:rPr>
+                <w:rFonts w:ascii="Times New Roman" w:hAnsi="Times New Roman" w:cs="Times New Roman"/>
+                <w:iCs/>
+                <w:sz w:val="24"/>
+                <w:szCs w:val="24"/>
+              </w:rPr>
+              <w:t>3</w:t>
             </w:r>
             <w:bookmarkStart w:id="0" w:name="_GoBack"/>
             <w:bookmarkEnd w:id="0"/>
@@ -1436,6 +1824,177 @@
                 <w:szCs w:val="24"/>
               </w:rPr>
             </w:pPr>
+            <w:r>
+              <w:rPr>
+                <w:rFonts w:ascii="Times New Roman" w:hAnsi="Times New Roman" w:cs="Times New Roman"/>
+                <w:iCs/>
+                <w:sz w:val="24"/>
+                <w:szCs w:val="24"/>
+              </w:rPr>
+              <w:t>Плюсы:</w:t>
+            </w:r>
+          </w:p>
+          <w:p>
+            <w:pPr>
+              <w:spacing w:after="0" w:line="240" w:lineRule="auto"/>
+              <w:rPr>
+                <w:rFonts w:ascii="Times New Roman" w:hAnsi="Times New Roman" w:cs="Times New Roman"/>
+                <w:iCs/>
+                <w:sz w:val="24"/>
+                <w:szCs w:val="24"/>
+              </w:rPr>
+            </w:pPr>
+            <w:r>
+              <w:rPr>
+                <w:rFonts w:ascii="Times New Roman" w:hAnsi="Times New Roman" w:cs="Times New Roman"/>
+                <w:iCs/>
+                <w:sz w:val="24"/>
+                <w:szCs w:val="24"/>
+              </w:rPr>
+              <w:t>хорошая страница об авторе, фото привлекает внимание (жизнерадостная, живая)</w:t>
+            </w:r>
+          </w:p>
+          <w:p>
+            <w:pPr>
+              <w:spacing w:after="0" w:line="240" w:lineRule="auto"/>
+              <w:rPr>
+                <w:rFonts w:ascii="Times New Roman" w:hAnsi="Times New Roman" w:cs="Times New Roman"/>
+                <w:iCs/>
+                <w:sz w:val="24"/>
+                <w:szCs w:val="24"/>
+              </w:rPr>
+            </w:pPr>
+            <w:r>
+              <w:rPr>
+                <w:rFonts w:ascii="Times New Roman" w:hAnsi="Times New Roman" w:cs="Times New Roman"/>
+                <w:iCs/>
+                <w:sz w:val="24"/>
+                <w:szCs w:val="24"/>
+              </w:rPr>
+              <w:t>боковое меню</w:t>
+            </w:r>
+          </w:p>
+          <w:p>
+            <w:pPr>
+              <w:spacing w:after="0" w:line="240" w:lineRule="auto"/>
+              <w:rPr>
+                <w:rFonts w:ascii="Times New Roman" w:hAnsi="Times New Roman" w:cs="Times New Roman"/>
+                <w:iCs/>
+                <w:sz w:val="24"/>
+                <w:szCs w:val="24"/>
+              </w:rPr>
+            </w:pPr>
+          </w:p>
+          <w:p>
+            <w:pPr>
+              <w:spacing w:after="0" w:line="240" w:lineRule="auto"/>
+              <w:rPr>
+                <w:rFonts w:ascii="Times New Roman" w:hAnsi="Times New Roman" w:cs="Times New Roman"/>
+                <w:iCs/>
+                <w:sz w:val="24"/>
+                <w:szCs w:val="24"/>
+              </w:rPr>
+            </w:pPr>
+            <w:r>
+              <w:rPr>
+                <w:rFonts w:ascii="Times New Roman" w:hAnsi="Times New Roman" w:cs="Times New Roman"/>
+                <w:iCs/>
+                <w:sz w:val="24"/>
+                <w:szCs w:val="24"/>
+              </w:rPr>
+              <w:t>Минусы:</w:t>
+            </w:r>
+          </w:p>
+          <w:p>
+            <w:pPr>
+              <w:spacing w:after="0" w:line="240" w:lineRule="auto"/>
+              <w:rPr>
+                <w:rFonts w:ascii="Times New Roman" w:hAnsi="Times New Roman" w:cs="Times New Roman"/>
+                <w:iCs/>
+                <w:sz w:val="24"/>
+                <w:szCs w:val="24"/>
+              </w:rPr>
+            </w:pPr>
+            <w:r>
+              <w:rPr>
+                <w:rFonts w:ascii="Times New Roman" w:hAnsi="Times New Roman" w:cs="Times New Roman"/>
+                <w:iCs/>
+                <w:sz w:val="24"/>
+                <w:szCs w:val="24"/>
+              </w:rPr>
+              <w:t>Не красивый, мелкий шрифт</w:t>
+            </w:r>
+          </w:p>
+          <w:p>
+            <w:pPr>
+              <w:spacing w:after="0" w:line="240" w:lineRule="auto"/>
+              <w:rPr>
+                <w:rFonts w:ascii="Times New Roman" w:hAnsi="Times New Roman" w:cs="Times New Roman"/>
+                <w:iCs/>
+                <w:sz w:val="24"/>
+                <w:szCs w:val="24"/>
+              </w:rPr>
+            </w:pPr>
+            <w:r>
+              <w:rPr>
+                <w:rFonts w:ascii="Times New Roman" w:hAnsi="Times New Roman" w:cs="Times New Roman"/>
+                <w:iCs/>
+                <w:sz w:val="24"/>
+                <w:szCs w:val="24"/>
+              </w:rPr>
+              <w:t>Туманное меню, скролится</w:t>
+            </w:r>
+          </w:p>
+          <w:p>
+            <w:pPr>
+              <w:spacing w:after="0" w:line="240" w:lineRule="auto"/>
+              <w:rPr>
+                <w:rFonts w:ascii="Times New Roman" w:hAnsi="Times New Roman" w:cs="Times New Roman"/>
+                <w:iCs/>
+                <w:sz w:val="24"/>
+                <w:szCs w:val="24"/>
+              </w:rPr>
+            </w:pPr>
+            <w:r>
+              <w:rPr>
+                <w:rFonts w:ascii="Times New Roman" w:hAnsi="Times New Roman" w:cs="Times New Roman"/>
+                <w:iCs/>
+                <w:sz w:val="24"/>
+                <w:szCs w:val="24"/>
+              </w:rPr>
+              <w:t>Бледная цветовая гамма</w:t>
+            </w:r>
+          </w:p>
+          <w:p>
+            <w:pPr>
+              <w:spacing w:after="0" w:line="240" w:lineRule="auto"/>
+              <w:rPr>
+                <w:rFonts w:ascii="Times New Roman" w:hAnsi="Times New Roman" w:cs="Times New Roman"/>
+                <w:iCs/>
+                <w:sz w:val="24"/>
+                <w:szCs w:val="24"/>
+              </w:rPr>
+            </w:pPr>
+            <w:r>
+              <w:rPr>
+                <w:rFonts w:ascii="Times New Roman" w:hAnsi="Times New Roman" w:cs="Times New Roman"/>
+                <w:iCs/>
+                <w:sz w:val="24"/>
+                <w:szCs w:val="24"/>
+              </w:rPr>
+              <w:t>Ненужная кнопка поиска</w:t>
+            </w:r>
+          </w:p>
+          <w:p>
+            <w:pPr>
+              <w:spacing w:after="0" w:line="240" w:lineRule="auto"/>
+              <w:rPr>
+                <w:rFonts w:ascii="Times New Roman" w:hAnsi="Times New Roman" w:cs="Times New Roman"/>
+                <w:iCs/>
+                <w:sz w:val="24"/>
+                <w:szCs w:val="24"/>
+              </w:rPr>
+            </w:pPr>
           </w:p>
         </w:tc>
       </w:tr>
@@ -1454,6 +2013,38 @@
                 <w:szCs w:val="24"/>
               </w:rPr>
             </w:pPr>
+            <w:hyperlink r:id="rId10" w:history="1">
+              <w:r>
+                <w:rPr>
+                  <w:rStyle w:val="a6"/>
+                  <w:rFonts w:ascii="Times New Roman" w:hAnsi="Times New Roman" w:cs="Times New Roman"/>
+                  <w:iCs/>
+                  <w:sz w:val="24"/>
+                  <w:szCs w:val="24"/>
+                </w:rPr>
+                <w:t>https://linguatrip.com/ru/online/english/</w:t>
+              </w:r>
+            </w:hyperlink>
+          </w:p>
+          <w:p>
+            <w:pPr>
+              <w:spacing w:before="100" w:after="0" w:line="240" w:lineRule="auto"/>
+              <w:rPr>
+                <w:rFonts w:ascii="Times New Roman" w:hAnsi="Times New Roman" w:cs="Times New Roman"/>
+                <w:iCs/>
+                <w:sz w:val="24"/>
+                <w:szCs w:val="24"/>
+              </w:rPr>
+            </w:pPr>
+            <w:r>
+              <w:rPr>
+                <w:rFonts w:ascii="Times New Roman" w:hAnsi="Times New Roman" w:cs="Times New Roman"/>
+                <w:iCs/>
+                <w:sz w:val="24"/>
+                <w:szCs w:val="24"/>
+              </w:rPr>
+              <w:t>5</w:t>
+            </w:r>
           </w:p>
         </w:tc>
         <w:tc>
@@ -1470,10 +2061,447 @@
                 <w:szCs w:val="24"/>
               </w:rPr>
             </w:pPr>
+            <w:r>
+              <w:rPr>
+                <w:rFonts w:ascii="Times New Roman" w:hAnsi="Times New Roman" w:cs="Times New Roman"/>
+                <w:iCs/>
+                <w:sz w:val="24"/>
+                <w:szCs w:val="24"/>
+              </w:rPr>
+              <w:t>Плюсы:</w:t>
+            </w:r>
+          </w:p>
+          <w:p>
+            <w:pPr>
+              <w:spacing w:after="0" w:line="240" w:lineRule="auto"/>
+              <w:rPr>
+                <w:rFonts w:ascii="Times New Roman" w:hAnsi="Times New Roman" w:cs="Times New Roman"/>
+                <w:iCs/>
+                <w:sz w:val="24"/>
+                <w:szCs w:val="24"/>
+              </w:rPr>
+            </w:pPr>
+            <w:r>
+              <w:rPr>
+                <w:rFonts w:ascii="Times New Roman" w:hAnsi="Times New Roman" w:cs="Times New Roman"/>
+                <w:iCs/>
+                <w:sz w:val="24"/>
+                <w:szCs w:val="24"/>
+              </w:rPr>
+              <w:t>Цветовая гамма</w:t>
+            </w:r>
+          </w:p>
+          <w:p>
+            <w:pPr>
+              <w:spacing w:after="0" w:line="240" w:lineRule="auto"/>
+              <w:rPr>
+                <w:rFonts w:ascii="Times New Roman" w:hAnsi="Times New Roman" w:cs="Times New Roman"/>
+                <w:iCs/>
+                <w:sz w:val="24"/>
+                <w:szCs w:val="24"/>
+              </w:rPr>
+            </w:pPr>
+            <w:r>
+              <w:rPr>
+                <w:rFonts w:ascii="Times New Roman" w:hAnsi="Times New Roman" w:cs="Times New Roman"/>
+                <w:iCs/>
+                <w:sz w:val="24"/>
+                <w:szCs w:val="24"/>
+              </w:rPr>
+              <w:t>Анимация при наведении на картинки</w:t>
+            </w:r>
+          </w:p>
+          <w:p>
+            <w:pPr>
+              <w:spacing w:after="0" w:line="240" w:lineRule="auto"/>
+              <w:rPr>
+                <w:rFonts w:ascii="Times New Roman" w:hAnsi="Times New Roman" w:cs="Times New Roman"/>
+                <w:iCs/>
+                <w:sz w:val="24"/>
+                <w:szCs w:val="24"/>
+              </w:rPr>
+            </w:pPr>
+            <w:r>
+              <w:rPr>
+                <w:rFonts w:ascii="Times New Roman" w:hAnsi="Times New Roman" w:cs="Times New Roman"/>
+                <w:iCs/>
+                <w:sz w:val="24"/>
+                <w:szCs w:val="24"/>
+              </w:rPr>
+              <w:t>Вводное виде</w:t>
+            </w:r>
+          </w:p>
+          <w:p>
+            <w:pPr>
+              <w:spacing w:after="0" w:line="240" w:lineRule="auto"/>
+              <w:rPr>
+                <w:rFonts w:ascii="Times New Roman" w:hAnsi="Times New Roman" w:cs="Times New Roman"/>
+                <w:iCs/>
+                <w:sz w:val="24"/>
+                <w:szCs w:val="24"/>
+              </w:rPr>
+            </w:pPr>
+            <w:r>
+              <w:rPr>
+                <w:rFonts w:ascii="Times New Roman" w:hAnsi="Times New Roman" w:cs="Times New Roman"/>
+                <w:iCs/>
+                <w:sz w:val="24"/>
+                <w:szCs w:val="24"/>
+              </w:rPr>
+              <w:t>Отзывы учеников</w:t>
+            </w:r>
+          </w:p>
+          <w:p>
+            <w:pPr>
+              <w:spacing w:after="0" w:line="240" w:lineRule="auto"/>
+              <w:rPr>
+                <w:rFonts w:ascii="Times New Roman" w:hAnsi="Times New Roman" w:cs="Times New Roman"/>
+                <w:iCs/>
+                <w:sz w:val="24"/>
+                <w:szCs w:val="24"/>
+              </w:rPr>
+            </w:pPr>
+            <w:r>
+              <w:rPr>
+                <w:rFonts w:ascii="Times New Roman" w:hAnsi="Times New Roman" w:cs="Times New Roman"/>
+                <w:iCs/>
+                <w:sz w:val="24"/>
+                <w:szCs w:val="24"/>
+              </w:rPr>
+              <w:t>Выбор языка и валюты</w:t>
+            </w:r>
+          </w:p>
+          <w:p>
+            <w:pPr>
+              <w:spacing w:after="0" w:line="240" w:lineRule="auto"/>
+              <w:rPr>
+                <w:rFonts w:ascii="Times New Roman" w:hAnsi="Times New Roman" w:cs="Times New Roman"/>
+                <w:iCs/>
+                <w:sz w:val="24"/>
+                <w:szCs w:val="24"/>
+              </w:rPr>
+            </w:pPr>
+            <w:r>
+              <w:rPr>
+                <w:rFonts w:ascii="Times New Roman" w:hAnsi="Times New Roman" w:cs="Times New Roman"/>
+                <w:iCs/>
+                <w:sz w:val="24"/>
+                <w:szCs w:val="24"/>
+              </w:rPr>
+              <w:t>Единый стиль</w:t>
+            </w:r>
+          </w:p>
+          <w:p>
+            <w:pPr>
+              <w:spacing w:after="0" w:line="240" w:lineRule="auto"/>
+              <w:rPr>
+                <w:rFonts w:ascii="Times New Roman" w:hAnsi="Times New Roman" w:cs="Times New Roman"/>
+                <w:iCs/>
+                <w:sz w:val="24"/>
+                <w:szCs w:val="24"/>
+              </w:rPr>
+            </w:pPr>
+            <w:r>
+              <w:rPr>
+                <w:rFonts w:ascii="Times New Roman" w:hAnsi="Times New Roman" w:cs="Times New Roman"/>
+                <w:iCs/>
+                <w:sz w:val="24"/>
+                <w:szCs w:val="24"/>
+              </w:rPr>
+              <w:t>Группировка услуг по темам</w:t>
+            </w:r>
+          </w:p>
+          <w:p>
+            <w:pPr>
+              <w:spacing w:after="0" w:line="240" w:lineRule="auto"/>
+              <w:rPr>
+                <w:rFonts w:ascii="Times New Roman" w:hAnsi="Times New Roman" w:cs="Times New Roman"/>
+                <w:iCs/>
+                <w:sz w:val="24"/>
+                <w:szCs w:val="24"/>
+              </w:rPr>
+            </w:pPr>
+            <w:r>
+              <w:rPr>
+                <w:rFonts w:ascii="Times New Roman" w:hAnsi="Times New Roman" w:cs="Times New Roman"/>
+                <w:iCs/>
+                <w:sz w:val="24"/>
+                <w:szCs w:val="24"/>
+              </w:rPr>
+              <w:t>Пакеты услуг со скидкой (1 урок -20%, 5 уроков -80)</w:t>
+            </w:r>
+          </w:p>
+          <w:p>
+            <w:pPr>
+              <w:spacing w:after="0" w:line="240" w:lineRule="auto"/>
+              <w:rPr>
+                <w:rFonts w:ascii="Times New Roman" w:hAnsi="Times New Roman" w:cs="Times New Roman"/>
+                <w:iCs/>
+                <w:sz w:val="24"/>
+                <w:szCs w:val="24"/>
+              </w:rPr>
+            </w:pPr>
+          </w:p>
+          <w:p>
+            <w:pPr>
+              <w:spacing w:after="0" w:line="240" w:lineRule="auto"/>
+              <w:rPr>
+                <w:rFonts w:ascii="Times New Roman" w:hAnsi="Times New Roman" w:cs="Times New Roman"/>
+                <w:iCs/>
+                <w:sz w:val="24"/>
+                <w:szCs w:val="24"/>
+              </w:rPr>
+            </w:pPr>
+            <w:r>
+              <w:rPr>
+                <w:rFonts w:ascii="Times New Roman" w:hAnsi="Times New Roman" w:cs="Times New Roman"/>
+                <w:iCs/>
+                <w:sz w:val="24"/>
+                <w:szCs w:val="24"/>
+              </w:rPr>
+              <w:t>Минусы:</w:t>
+            </w:r>
+          </w:p>
+          <w:p>
+            <w:pPr>
+              <w:spacing w:after="0" w:line="240" w:lineRule="auto"/>
+              <w:rPr>
+                <w:rFonts w:ascii="Times New Roman" w:hAnsi="Times New Roman" w:cs="Times New Roman"/>
+                <w:iCs/>
+                <w:sz w:val="24"/>
+                <w:szCs w:val="24"/>
+              </w:rPr>
+            </w:pPr>
+            <w:r>
+              <w:rPr>
+                <w:rFonts w:ascii="Times New Roman" w:hAnsi="Times New Roman" w:cs="Times New Roman"/>
+                <w:iCs/>
+                <w:sz w:val="24"/>
+                <w:szCs w:val="24"/>
+              </w:rPr>
+              <w:t>Неудобное бронирование занятий</w:t>
+            </w:r>
+          </w:p>
+        </w:tc>
+      </w:tr>
+      <w:tr>
+        <w:tc>
+          <w:tcPr>
+            <w:tcW w:w="3029" w:type="dxa"/>
+          </w:tcPr>
+          <w:p>
+            <w:pPr>
+              <w:spacing w:before="100" w:after="0" w:line="240" w:lineRule="auto"/>
+              <w:rPr>
+                <w:rFonts w:ascii="Times New Roman" w:hAnsi="Times New Roman" w:cs="Times New Roman"/>
+                <w:iCs/>
+                <w:sz w:val="24"/>
+                <w:szCs w:val="24"/>
+              </w:rPr>
+            </w:pPr>
+            <w:hyperlink r:id="rId11" w:history="1">
+              <w:r>
+                <w:rPr>
+                  <w:rStyle w:val="a6"/>
+                  <w:rFonts w:ascii="Times New Roman" w:hAnsi="Times New Roman" w:cs="Times New Roman"/>
+                  <w:iCs/>
+                  <w:sz w:val="24"/>
+                  <w:szCs w:val="24"/>
+                </w:rPr>
+                <w:t>https://realrussianclub.com/premium-courses/</w:t>
+              </w:r>
+            </w:hyperlink>
+          </w:p>
+          <w:p>
+            <w:pPr>
+              <w:spacing w:before="100" w:after="0" w:line="240" w:lineRule="auto"/>
+              <w:rPr>
+                <w:rFonts w:ascii="Times New Roman" w:hAnsi="Times New Roman" w:cs="Times New Roman"/>
+                <w:iCs/>
+                <w:sz w:val="24"/>
+                <w:szCs w:val="24"/>
+              </w:rPr>
+            </w:pPr>
+            <w:r>
+              <w:rPr>
+                <w:rFonts w:ascii="Times New Roman" w:hAnsi="Times New Roman" w:cs="Times New Roman"/>
+                <w:iCs/>
+                <w:sz w:val="24"/>
+                <w:szCs w:val="24"/>
+              </w:rPr>
+              <w:t>4</w:t>
+            </w:r>
+          </w:p>
+        </w:tc>
+        <w:tc>
+          <w:tcPr>
+            <w:tcW w:w="6541" w:type="dxa"/>
+          </w:tcPr>
+          <w:p>
+            <w:pPr>
+              <w:spacing w:after="0" w:line="240" w:lineRule="auto"/>
+              <w:rPr>
+                <w:rFonts w:ascii="Times New Roman" w:hAnsi="Times New Roman" w:cs="Times New Roman"/>
+                <w:iCs/>
+                <w:sz w:val="24"/>
+                <w:szCs w:val="24"/>
+              </w:rPr>
+            </w:pPr>
+            <w:r>
+              <w:rPr>
+                <w:rFonts w:ascii="Times New Roman" w:hAnsi="Times New Roman" w:cs="Times New Roman"/>
+                <w:iCs/>
+                <w:sz w:val="24"/>
+                <w:szCs w:val="24"/>
+              </w:rPr>
+              <w:t>Плюсы:</w:t>
+            </w:r>
+          </w:p>
+          <w:p>
+            <w:pPr>
+              <w:spacing w:after="0" w:line="240" w:lineRule="auto"/>
+              <w:rPr>
+                <w:rFonts w:ascii="Times New Roman" w:hAnsi="Times New Roman" w:cs="Times New Roman"/>
+                <w:iCs/>
+                <w:sz w:val="24"/>
+                <w:szCs w:val="24"/>
+              </w:rPr>
+            </w:pPr>
+            <w:r>
+              <w:rPr>
+                <w:rFonts w:ascii="Times New Roman" w:hAnsi="Times New Roman" w:cs="Times New Roman"/>
+                <w:iCs/>
+                <w:sz w:val="24"/>
+                <w:szCs w:val="24"/>
+              </w:rPr>
+              <w:t>Кнопка «наверх»</w:t>
+            </w:r>
+          </w:p>
+          <w:p>
+            <w:pPr>
+              <w:spacing w:after="0" w:line="240" w:lineRule="auto"/>
+              <w:rPr>
+                <w:rFonts w:ascii="Times New Roman" w:hAnsi="Times New Roman" w:cs="Times New Roman"/>
+                <w:iCs/>
+                <w:sz w:val="24"/>
+                <w:szCs w:val="24"/>
+              </w:rPr>
+            </w:pPr>
+          </w:p>
+          <w:p>
+            <w:pPr>
+              <w:spacing w:after="0" w:line="240" w:lineRule="auto"/>
+              <w:rPr>
+                <w:rFonts w:ascii="Times New Roman" w:hAnsi="Times New Roman" w:cs="Times New Roman"/>
+                <w:iCs/>
+                <w:sz w:val="24"/>
+                <w:szCs w:val="24"/>
+              </w:rPr>
+            </w:pPr>
+            <w:r>
+              <w:rPr>
+                <w:rFonts w:ascii="Times New Roman" w:hAnsi="Times New Roman" w:cs="Times New Roman"/>
+                <w:iCs/>
+                <w:sz w:val="24"/>
+                <w:szCs w:val="24"/>
+              </w:rPr>
+              <w:t>Минусы:</w:t>
+            </w:r>
+          </w:p>
+          <w:p>
+            <w:pPr>
+              <w:spacing w:after="0" w:line="240" w:lineRule="auto"/>
+              <w:rPr>
+                <w:rFonts w:ascii="Times New Roman" w:hAnsi="Times New Roman" w:cs="Times New Roman"/>
+                <w:iCs/>
+                <w:sz w:val="24"/>
+                <w:szCs w:val="24"/>
+              </w:rPr>
+            </w:pPr>
+            <w:r>
+              <w:rPr>
+                <w:rFonts w:ascii="Times New Roman" w:hAnsi="Times New Roman" w:cs="Times New Roman"/>
+                <w:iCs/>
+                <w:sz w:val="24"/>
+                <w:szCs w:val="24"/>
+              </w:rPr>
+              <w:t>Много текста</w:t>
+            </w:r>
+          </w:p>
+          <w:p>
+            <w:pPr>
+              <w:spacing w:after="0" w:line="240" w:lineRule="auto"/>
+              <w:rPr>
+                <w:rFonts w:ascii="Times New Roman" w:hAnsi="Times New Roman" w:cs="Times New Roman"/>
+                <w:iCs/>
+                <w:sz w:val="24"/>
+                <w:szCs w:val="24"/>
+              </w:rPr>
+            </w:pPr>
+            <w:r>
+              <w:rPr>
+                <w:rFonts w:ascii="Times New Roman" w:hAnsi="Times New Roman" w:cs="Times New Roman"/>
+                <w:iCs/>
+                <w:sz w:val="24"/>
+                <w:szCs w:val="24"/>
+              </w:rPr>
+              <w:t>Нет единого стиля картинок</w:t>
+            </w:r>
+          </w:p>
+          <w:p>
+            <w:pPr>
+              <w:spacing w:after="0" w:line="240" w:lineRule="auto"/>
+              <w:rPr>
+                <w:rFonts w:ascii="Times New Roman" w:hAnsi="Times New Roman" w:cs="Times New Roman"/>
+                <w:iCs/>
+                <w:sz w:val="24"/>
+                <w:szCs w:val="24"/>
+              </w:rPr>
+            </w:pPr>
+            <w:r>
+              <w:rPr>
+                <w:rFonts w:ascii="Times New Roman" w:hAnsi="Times New Roman" w:cs="Times New Roman"/>
+                <w:iCs/>
+                <w:sz w:val="24"/>
+                <w:szCs w:val="24"/>
+              </w:rPr>
+              <w:t>Магазин</w:t>
+            </w:r>
+          </w:p>
+          <w:p>
+            <w:pPr>
+              <w:spacing w:after="0" w:line="240" w:lineRule="auto"/>
+              <w:rPr>
+                <w:rFonts w:ascii="Times New Roman" w:hAnsi="Times New Roman" w:cs="Times New Roman"/>
+                <w:iCs/>
+                <w:sz w:val="24"/>
+                <w:szCs w:val="24"/>
+              </w:rPr>
+            </w:pPr>
+            <w:r>
+              <w:rPr>
+                <w:rFonts w:ascii="Times New Roman" w:hAnsi="Times New Roman" w:cs="Times New Roman"/>
+                <w:iCs/>
+                <w:sz w:val="24"/>
+                <w:szCs w:val="24"/>
+              </w:rPr>
+              <w:t>Не интересная анимация</w:t>
+            </w:r>
           </w:p>
         </w:tc>
       </w:tr>
     </w:tbl>
+    <w:p>
+      <w:pPr>
+        <w:spacing w:after="0"/>
+        <w:rPr>
+          <w:rFonts w:ascii="Times New Roman" w:hAnsi="Times New Roman" w:cs="Times New Roman"/>
+          <w:b/>
+          <w:sz w:val="24"/>
+          <w:szCs w:val="24"/>
+        </w:rPr>
+      </w:pPr>
+    </w:p>
     <w:p>
       <w:pPr>
         <w:spacing w:after="0"/>
@@ -2165,7 +3193,6 @@
                 <w:sz w:val="24"/>
                 <w:szCs w:val="24"/>
               </w:rPr>
-              <w:lastRenderedPageBreak/>
               <w:t xml:space="preserve">Видеогалерея </w:t>
             </w:r>
           </w:p>
@@ -2217,6 +3244,7 @@
                 <w:sz w:val="24"/>
                 <w:szCs w:val="24"/>
               </w:rPr>
+              <w:lastRenderedPageBreak/>
               <w:t>Иллюстрации</w:t>
             </w:r>
           </w:p>
@@ -3275,7 +4303,6 @@
                 <w:sz w:val="24"/>
                 <w:szCs w:val="24"/>
               </w:rPr>
-              <w:lastRenderedPageBreak/>
               <w:t>Правила ресурса</w:t>
             </w:r>
           </w:p>
@@ -3370,6 +4397,7 @@
                 <w:sz w:val="24"/>
                 <w:szCs w:val="24"/>
               </w:rPr>
+              <w:lastRenderedPageBreak/>
               <w:t xml:space="preserve">Кнопки «Доступно в </w:t>
             </w:r>
             <w:r>
@@ -4632,88 +5660,88 @@
                 <w:sz w:val="24"/>
                 <w:szCs w:val="24"/>
               </w:rPr>
+              <w:t>Логотип компании</w:t>
+            </w:r>
+          </w:p>
+        </w:tc>
+        <w:tc>
+          <w:tcPr>
+            <w:tcW w:w="6728" w:type="dxa"/>
+          </w:tcPr>
+          <w:p>
+            <w:pPr>
+              <w:spacing w:before="100" w:after="0" w:line="240" w:lineRule="auto"/>
+              <w:rPr>
+                <w:rFonts w:ascii="Times New Roman" w:hAnsi="Times New Roman" w:cs="Times New Roman"/>
+                <w:sz w:val="24"/>
+                <w:szCs w:val="24"/>
+              </w:rPr>
+            </w:pPr>
+          </w:p>
+        </w:tc>
+      </w:tr>
+      <w:tr>
+        <w:tc>
+          <w:tcPr>
+            <w:tcW w:w="2627" w:type="dxa"/>
+          </w:tcPr>
+          <w:p>
+            <w:pPr>
+              <w:spacing w:before="100" w:after="0" w:line="240" w:lineRule="auto"/>
+              <w:rPr>
+                <w:rFonts w:ascii="Times New Roman" w:hAnsi="Times New Roman" w:cs="Times New Roman"/>
+                <w:sz w:val="24"/>
+                <w:szCs w:val="24"/>
+                <w:lang w:val="en-US"/>
+              </w:rPr>
+            </w:pPr>
+            <w:r>
+              <w:rPr>
+                <w:rFonts w:ascii="Times New Roman" w:hAnsi="Times New Roman" w:cs="Times New Roman"/>
+                <w:sz w:val="24"/>
+                <w:szCs w:val="24"/>
+              </w:rPr>
+              <w:t>Фирменный стиль</w:t>
+            </w:r>
+          </w:p>
+        </w:tc>
+        <w:tc>
+          <w:tcPr>
+            <w:tcW w:w="6728" w:type="dxa"/>
+          </w:tcPr>
+          <w:p>
+            <w:pPr>
+              <w:spacing w:before="100" w:after="0" w:line="240" w:lineRule="auto"/>
+              <w:rPr>
+                <w:rFonts w:ascii="Times New Roman" w:hAnsi="Times New Roman" w:cs="Times New Roman"/>
+                <w:sz w:val="24"/>
+                <w:szCs w:val="24"/>
+              </w:rPr>
+            </w:pPr>
+          </w:p>
+        </w:tc>
+      </w:tr>
+      <w:tr>
+        <w:tc>
+          <w:tcPr>
+            <w:tcW w:w="2627" w:type="dxa"/>
+          </w:tcPr>
+          <w:p>
+            <w:pPr>
+              <w:spacing w:before="100" w:after="0" w:line="240" w:lineRule="auto"/>
+              <w:rPr>
+                <w:rFonts w:ascii="Times New Roman" w:hAnsi="Times New Roman" w:cs="Times New Roman"/>
+                <w:sz w:val="24"/>
+                <w:szCs w:val="24"/>
+              </w:rPr>
+            </w:pPr>
+            <w:r>
+              <w:rPr>
+                <w:rFonts w:ascii="Times New Roman" w:hAnsi="Times New Roman" w:cs="Times New Roman"/>
+                <w:sz w:val="24"/>
+                <w:szCs w:val="24"/>
+              </w:rPr>
               <w:lastRenderedPageBreak/>
-              <w:t>Логотип компании</w:t>
-            </w:r>
-          </w:p>
-        </w:tc>
-        <w:tc>
-          <w:tcPr>
-            <w:tcW w:w="6728" w:type="dxa"/>
-          </w:tcPr>
-          <w:p>
-            <w:pPr>
-              <w:spacing w:before="100" w:after="0" w:line="240" w:lineRule="auto"/>
-              <w:rPr>
-                <w:rFonts w:ascii="Times New Roman" w:hAnsi="Times New Roman" w:cs="Times New Roman"/>
-                <w:sz w:val="24"/>
-                <w:szCs w:val="24"/>
-              </w:rPr>
-            </w:pPr>
-          </w:p>
-        </w:tc>
-      </w:tr>
-      <w:tr>
-        <w:tc>
-          <w:tcPr>
-            <w:tcW w:w="2627" w:type="dxa"/>
-          </w:tcPr>
-          <w:p>
-            <w:pPr>
-              <w:spacing w:before="100" w:after="0" w:line="240" w:lineRule="auto"/>
-              <w:rPr>
-                <w:rFonts w:ascii="Times New Roman" w:hAnsi="Times New Roman" w:cs="Times New Roman"/>
-                <w:sz w:val="24"/>
-                <w:szCs w:val="24"/>
-                <w:lang w:val="en-US"/>
-              </w:rPr>
-            </w:pPr>
-            <w:r>
-              <w:rPr>
-                <w:rFonts w:ascii="Times New Roman" w:hAnsi="Times New Roman" w:cs="Times New Roman"/>
-                <w:sz w:val="24"/>
-                <w:szCs w:val="24"/>
-              </w:rPr>
-              <w:t>Фирменный стиль</w:t>
-            </w:r>
-          </w:p>
-        </w:tc>
-        <w:tc>
-          <w:tcPr>
-            <w:tcW w:w="6728" w:type="dxa"/>
-          </w:tcPr>
-          <w:p>
-            <w:pPr>
-              <w:spacing w:before="100" w:after="0" w:line="240" w:lineRule="auto"/>
-              <w:rPr>
-                <w:rFonts w:ascii="Times New Roman" w:hAnsi="Times New Roman" w:cs="Times New Roman"/>
-                <w:sz w:val="24"/>
-                <w:szCs w:val="24"/>
-              </w:rPr>
-            </w:pPr>
-          </w:p>
-        </w:tc>
-      </w:tr>
-      <w:tr>
-        <w:tc>
-          <w:tcPr>
-            <w:tcW w:w="2627" w:type="dxa"/>
-          </w:tcPr>
-          <w:p>
-            <w:pPr>
-              <w:spacing w:before="100" w:after="0" w:line="240" w:lineRule="auto"/>
-              <w:rPr>
-                <w:rFonts w:ascii="Times New Roman" w:hAnsi="Times New Roman" w:cs="Times New Roman"/>
-                <w:sz w:val="24"/>
-                <w:szCs w:val="24"/>
-              </w:rPr>
-            </w:pPr>
-            <w:r>
-              <w:rPr>
-                <w:rFonts w:ascii="Times New Roman" w:hAnsi="Times New Roman" w:cs="Times New Roman"/>
-                <w:sz w:val="24"/>
-                <w:szCs w:val="24"/>
-              </w:rPr>
               <w:t>Фирменные цвета</w:t>
             </w:r>
           </w:p>

--- a/Дипломный проект/Дипломный проект.docx
+++ b/Дипломный проект/Дипломный проект.docx
@@ -1806,8 +1806,6 @@
               </w:rPr>
               <w:t>3</w:t>
             </w:r>
-            <w:bookmarkStart w:id="0" w:name="_GoBack"/>
-            <w:bookmarkEnd w:id="0"/>
           </w:p>
         </w:tc>
         <w:tc>
@@ -2753,8 +2751,8 @@
         <w:tblLook w:val="04A0" w:firstRow="1" w:lastRow="0" w:firstColumn="1" w:lastColumn="0" w:noHBand="0" w:noVBand="1"/>
       </w:tblPr>
       <w:tblGrid>
-        <w:gridCol w:w="2621"/>
-        <w:gridCol w:w="6734"/>
+        <w:gridCol w:w="2622"/>
+        <w:gridCol w:w="6733"/>
       </w:tblGrid>
       <w:tr>
         <w:trPr>
@@ -2802,7 +2800,39 @@
                 <w:sz w:val="24"/>
                 <w:szCs w:val="24"/>
               </w:rPr>
-              <w:t>Обязательный адаптивный дизайн для компьютеров и планшетов + Мобильная версия</w:t>
+              <w:t>адаптивный дизайн для компьютеров</w:t>
+            </w:r>
+            <w:r>
+              <w:rPr>
+                <w:rFonts w:ascii="Times New Roman" w:hAnsi="Times New Roman" w:cs="Times New Roman"/>
+                <w:sz w:val="24"/>
+                <w:szCs w:val="24"/>
+              </w:rPr>
+              <w:t>,</w:t>
+            </w:r>
+            <w:r>
+              <w:rPr>
+                <w:rFonts w:ascii="Times New Roman" w:hAnsi="Times New Roman" w:cs="Times New Roman"/>
+                <w:sz w:val="24"/>
+                <w:szCs w:val="24"/>
+              </w:rPr>
+              <w:t xml:space="preserve"> планшетов</w:t>
+            </w:r>
+            <w:r>
+              <w:rPr>
+                <w:rFonts w:ascii="Times New Roman" w:hAnsi="Times New Roman" w:cs="Times New Roman"/>
+                <w:sz w:val="24"/>
+                <w:szCs w:val="24"/>
+              </w:rPr>
+              <w:t xml:space="preserve"> </w:t>
+            </w:r>
+            <w:r>
+              <w:rPr>
+                <w:rFonts w:ascii="Times New Roman" w:hAnsi="Times New Roman" w:cs="Times New Roman"/>
+                <w:sz w:val="24"/>
+                <w:szCs w:val="24"/>
+              </w:rPr>
+              <w:t xml:space="preserve"> и смартфонов</w:t>
             </w:r>
           </w:p>
         </w:tc>
@@ -2847,6 +2877,16 @@
                 <w:szCs w:val="24"/>
               </w:rPr>
             </w:pPr>
+            <w:r>
+              <w:rPr>
+                <w:rFonts w:ascii="Times New Roman" w:hAnsi="Times New Roman" w:cs="Times New Roman"/>
+                <w:sz w:val="24"/>
+                <w:szCs w:val="24"/>
+              </w:rPr>
+              <w:t>-</w:t>
+            </w:r>
+            <w:bookmarkStart w:id="0" w:name="_GoBack"/>
+            <w:bookmarkEnd w:id="0"/>
           </w:p>
         </w:tc>
       </w:tr>
@@ -2908,6 +2948,14 @@
                 <w:szCs w:val="24"/>
               </w:rPr>
             </w:pPr>
+            <w:r>
+              <w:rPr>
+                <w:rFonts w:ascii="Times New Roman" w:hAnsi="Times New Roman" w:cs="Times New Roman"/>
+                <w:sz w:val="24"/>
+                <w:szCs w:val="24"/>
+              </w:rPr>
+              <w:t>-</w:t>
+            </w:r>
           </w:p>
         </w:tc>
       </w:tr>

--- a/Дипломный проект/Дипломный проект.docx
+++ b/Дипломный проект/Дипломный проект.docx
@@ -184,7 +184,27 @@
                 <w:szCs w:val="24"/>
                 <w:lang w:val="en-US"/>
               </w:rPr>
-              <w:t>like-russian /</w:t>
+              <w:t>like-</w:t>
+            </w:r>
+            <w:proofErr w:type="spellStart"/>
+            <w:r>
+              <w:rPr>
+                <w:rFonts w:ascii="Times New Roman" w:hAnsi="Times New Roman" w:cs="Times New Roman"/>
+                <w:sz w:val="24"/>
+                <w:szCs w:val="24"/>
+                <w:lang w:val="en-US"/>
+              </w:rPr>
+              <w:t>russian</w:t>
+            </w:r>
+            <w:proofErr w:type="spellEnd"/>
+            <w:r>
+              <w:rPr>
+                <w:rFonts w:ascii="Times New Roman" w:hAnsi="Times New Roman" w:cs="Times New Roman"/>
+                <w:sz w:val="24"/>
+                <w:szCs w:val="24"/>
+                <w:lang w:val="en-US"/>
+              </w:rPr>
+              <w:t xml:space="preserve"> /</w:t>
             </w:r>
           </w:p>
         </w:tc>
@@ -532,13 +552,23 @@
                 <w:szCs w:val="24"/>
               </w:rPr>
             </w:pPr>
-            <w:r>
-              <w:rPr>
-                <w:rFonts w:ascii="Times New Roman" w:hAnsi="Times New Roman" w:cs="Times New Roman"/>
-                <w:sz w:val="24"/>
-                <w:szCs w:val="24"/>
-              </w:rPr>
-              <w:t>Тотрова Светлана</w:t>
+            <w:proofErr w:type="spellStart"/>
+            <w:r>
+              <w:rPr>
+                <w:rFonts w:ascii="Times New Roman" w:hAnsi="Times New Roman" w:cs="Times New Roman"/>
+                <w:sz w:val="24"/>
+                <w:szCs w:val="24"/>
+              </w:rPr>
+              <w:t>Тотрова</w:t>
+            </w:r>
+            <w:proofErr w:type="spellEnd"/>
+            <w:r>
+              <w:rPr>
+                <w:rFonts w:ascii="Times New Roman" w:hAnsi="Times New Roman" w:cs="Times New Roman"/>
+                <w:sz w:val="24"/>
+                <w:szCs w:val="24"/>
+              </w:rPr>
+              <w:t xml:space="preserve"> Светлана</w:t>
             </w:r>
           </w:p>
         </w:tc>
@@ -2885,8 +2915,6 @@
               </w:rPr>
               <w:t>-</w:t>
             </w:r>
-            <w:bookmarkStart w:id="0" w:name="_GoBack"/>
-            <w:bookmarkEnd w:id="0"/>
           </w:p>
         </w:tc>
       </w:tr>
@@ -3018,6 +3046,14 @@
           <w:szCs w:val="24"/>
         </w:rPr>
         <w:t>Укажите предполагаемые разделы сайта</w:t>
+      </w:r>
+      <w:r>
+        <w:rPr>
+          <w:rFonts w:ascii="Times New Roman" w:hAnsi="Times New Roman" w:cs="Times New Roman"/>
+          <w:sz w:val="24"/>
+          <w:szCs w:val="24"/>
+        </w:rPr>
+        <w:t>,</w:t>
       </w:r>
       <w:r>
         <w:rPr>
@@ -3103,15 +3139,23 @@
                 <w:sz w:val="24"/>
                 <w:szCs w:val="24"/>
               </w:rPr>
-              <w:t>На главной странице</w:t>
-            </w:r>
-            <w:r>
-              <w:rPr>
-                <w:rFonts w:ascii="Times New Roman" w:hAnsi="Times New Roman" w:cs="Times New Roman"/>
-                <w:sz w:val="24"/>
-                <w:szCs w:val="24"/>
-              </w:rPr>
-              <w:t xml:space="preserve"> находится хедер, контент и футер</w:t>
+              <w:t xml:space="preserve"> игра с акцией, меню навигации, забронировать урок, </w:t>
+            </w:r>
+            <w:r>
+              <w:rPr>
+                <w:rFonts w:ascii="Times New Roman" w:hAnsi="Times New Roman" w:cs="Times New Roman"/>
+                <w:sz w:val="24"/>
+                <w:szCs w:val="24"/>
+              </w:rPr>
+              <w:t xml:space="preserve">варианты курсов, </w:t>
+            </w:r>
+            <w:r>
+              <w:rPr>
+                <w:rFonts w:ascii="Times New Roman" w:hAnsi="Times New Roman" w:cs="Times New Roman"/>
+                <w:sz w:val="24"/>
+                <w:szCs w:val="24"/>
+              </w:rPr>
+              <w:t>обо мне, отзывы, футер (контакты)</w:t>
             </w:r>
           </w:p>
         </w:tc>
@@ -3139,7 +3183,7 @@
                 <w:sz w:val="24"/>
                 <w:szCs w:val="24"/>
               </w:rPr>
-              <w:t xml:space="preserve">Страница профиля </w:t>
+              <w:t xml:space="preserve">Обо мне </w:t>
             </w:r>
           </w:p>
         </w:tc>
@@ -3156,14 +3200,6 @@
                 <w:szCs w:val="24"/>
               </w:rPr>
             </w:pPr>
-            <w:r>
-              <w:rPr>
-                <w:rFonts w:ascii="Times New Roman" w:hAnsi="Times New Roman" w:cs="Times New Roman"/>
-                <w:sz w:val="24"/>
-                <w:szCs w:val="24"/>
-              </w:rPr>
-              <w:t>Используется для заполнения профиля (информация о пользователе, настройки профиля). Слева находится вертикальное меню навигации – служит для выполнения основных функций сайта (общения с другими пользователями, загрузок, покупки и продажи контента)</w:t>
-            </w:r>
           </w:p>
         </w:tc>
       </w:tr>
@@ -3190,7 +3226,7 @@
                 <w:sz w:val="24"/>
                 <w:szCs w:val="24"/>
               </w:rPr>
-              <w:t>Фотогалерея</w:t>
+              <w:t>Курсы</w:t>
             </w:r>
           </w:p>
         </w:tc>
@@ -3207,14 +3243,6 @@
                 <w:szCs w:val="24"/>
               </w:rPr>
             </w:pPr>
-            <w:r>
-              <w:rPr>
-                <w:rFonts w:ascii="Times New Roman" w:hAnsi="Times New Roman" w:cs="Times New Roman"/>
-                <w:sz w:val="24"/>
-                <w:szCs w:val="24"/>
-              </w:rPr>
-              <w:t>На странице отображается коллекции фотографий, фильтр поиска, список категорий по алфавиту.</w:t>
-            </w:r>
           </w:p>
         </w:tc>
       </w:tr>
@@ -3241,7 +3269,31 @@
                 <w:sz w:val="24"/>
                 <w:szCs w:val="24"/>
               </w:rPr>
-              <w:t xml:space="preserve">Видеогалерея </w:t>
+              <w:t>О</w:t>
+            </w:r>
+            <w:r>
+              <w:rPr>
+                <w:rFonts w:ascii="Times New Roman" w:hAnsi="Times New Roman" w:cs="Times New Roman"/>
+                <w:sz w:val="24"/>
+                <w:szCs w:val="24"/>
+              </w:rPr>
+              <w:t>т</w:t>
+            </w:r>
+            <w:r>
+              <w:rPr>
+                <w:rFonts w:ascii="Times New Roman" w:hAnsi="Times New Roman" w:cs="Times New Roman"/>
+                <w:sz w:val="24"/>
+                <w:szCs w:val="24"/>
+              </w:rPr>
+              <w:t>зывы</w:t>
+            </w:r>
+            <w:r>
+              <w:rPr>
+                <w:rFonts w:ascii="Times New Roman" w:hAnsi="Times New Roman" w:cs="Times New Roman"/>
+                <w:sz w:val="24"/>
+                <w:szCs w:val="24"/>
+              </w:rPr>
+              <w:t xml:space="preserve"> </w:t>
             </w:r>
           </w:p>
         </w:tc>
@@ -3258,14 +3310,6 @@
                 <w:szCs w:val="24"/>
               </w:rPr>
             </w:pPr>
-            <w:r>
-              <w:rPr>
-                <w:rFonts w:ascii="Times New Roman" w:hAnsi="Times New Roman" w:cs="Times New Roman"/>
-                <w:sz w:val="24"/>
-                <w:szCs w:val="24"/>
-              </w:rPr>
-              <w:t>На странице отображается коллекции видео, фильтр поиска, список категорий по алфавиту.</w:t>
-            </w:r>
           </w:p>
         </w:tc>
       </w:tr>
@@ -3292,8 +3336,7 @@
                 <w:sz w:val="24"/>
                 <w:szCs w:val="24"/>
               </w:rPr>
-              <w:lastRenderedPageBreak/>
-              <w:t>Иллюстрации</w:t>
+              <w:t xml:space="preserve">Бесплатные материалы </w:t>
             </w:r>
           </w:p>
         </w:tc>
@@ -3310,14 +3353,6 @@
                 <w:szCs w:val="24"/>
               </w:rPr>
             </w:pPr>
-            <w:r>
-              <w:rPr>
-                <w:rFonts w:ascii="Times New Roman" w:hAnsi="Times New Roman" w:cs="Times New Roman"/>
-                <w:sz w:val="24"/>
-                <w:szCs w:val="24"/>
-              </w:rPr>
-              <w:t>На странице отображается коллекции иллюстраций, фильтр поиска, список категорий по алфавиту.</w:t>
-            </w:r>
           </w:p>
         </w:tc>
       </w:tr>
@@ -3344,7 +3379,7 @@
                 <w:sz w:val="24"/>
                 <w:szCs w:val="24"/>
               </w:rPr>
-              <w:t xml:space="preserve">Вектор </w:t>
+              <w:t xml:space="preserve">Индивидуальные занятия </w:t>
             </w:r>
           </w:p>
         </w:tc>
@@ -3361,14 +3396,6 @@
                 <w:szCs w:val="24"/>
               </w:rPr>
             </w:pPr>
-            <w:r>
-              <w:rPr>
-                <w:rFonts w:ascii="Times New Roman" w:hAnsi="Times New Roman" w:cs="Times New Roman"/>
-                <w:sz w:val="24"/>
-                <w:szCs w:val="24"/>
-              </w:rPr>
-              <w:t>На странице отображается коллекции векторной графики, фильтр поиска, список категорий по алфавиту.</w:t>
-            </w:r>
           </w:p>
         </w:tc>
       </w:tr>
@@ -3389,14 +3416,6 @@
                 <w:szCs w:val="24"/>
               </w:rPr>
             </w:pPr>
-            <w:r>
-              <w:rPr>
-                <w:rFonts w:ascii="Times New Roman" w:hAnsi="Times New Roman" w:cs="Times New Roman"/>
-                <w:sz w:val="24"/>
-                <w:szCs w:val="24"/>
-              </w:rPr>
-              <w:t>О нас</w:t>
-            </w:r>
           </w:p>
         </w:tc>
         <w:tc>
@@ -3412,14 +3431,6 @@
                 <w:szCs w:val="24"/>
               </w:rPr>
             </w:pPr>
-            <w:r>
-              <w:rPr>
-                <w:rFonts w:ascii="Times New Roman" w:hAnsi="Times New Roman" w:cs="Times New Roman"/>
-                <w:sz w:val="24"/>
-                <w:szCs w:val="24"/>
-              </w:rPr>
-              <w:t>Информация о ресурсе</w:t>
-            </w:r>
           </w:p>
         </w:tc>
       </w:tr>
@@ -3440,14 +3451,6 @@
                 <w:szCs w:val="24"/>
               </w:rPr>
             </w:pPr>
-            <w:r>
-              <w:rPr>
-                <w:rFonts w:ascii="Times New Roman" w:hAnsi="Times New Roman" w:cs="Times New Roman"/>
-                <w:sz w:val="24"/>
-                <w:szCs w:val="24"/>
-              </w:rPr>
-              <w:t>Вакансии</w:t>
-            </w:r>
           </w:p>
         </w:tc>
         <w:tc>
@@ -3463,14 +3466,6 @@
                 <w:szCs w:val="24"/>
               </w:rPr>
             </w:pPr>
-            <w:r>
-              <w:rPr>
-                <w:rFonts w:ascii="Times New Roman" w:hAnsi="Times New Roman" w:cs="Times New Roman"/>
-                <w:sz w:val="24"/>
-                <w:szCs w:val="24"/>
-              </w:rPr>
-              <w:t>Список вакансий сайта</w:t>
-            </w:r>
           </w:p>
         </w:tc>
       </w:tr>
@@ -3491,14 +3486,6 @@
                 <w:szCs w:val="24"/>
               </w:rPr>
             </w:pPr>
-            <w:r>
-              <w:rPr>
-                <w:rFonts w:ascii="Times New Roman" w:hAnsi="Times New Roman" w:cs="Times New Roman"/>
-                <w:sz w:val="24"/>
-                <w:szCs w:val="24"/>
-              </w:rPr>
-              <w:t xml:space="preserve">Правила ресурса </w:t>
-            </w:r>
           </w:p>
         </w:tc>
         <w:tc>
@@ -3514,14 +3501,6 @@
                 <w:szCs w:val="24"/>
               </w:rPr>
             </w:pPr>
-            <w:r>
-              <w:rPr>
-                <w:rFonts w:ascii="Times New Roman" w:hAnsi="Times New Roman" w:cs="Times New Roman"/>
-                <w:sz w:val="24"/>
-                <w:szCs w:val="24"/>
-              </w:rPr>
-              <w:t xml:space="preserve">Список правил </w:t>
-            </w:r>
           </w:p>
         </w:tc>
       </w:tr>
@@ -3542,14 +3521,6 @@
                 <w:szCs w:val="24"/>
               </w:rPr>
             </w:pPr>
-            <w:r>
-              <w:rPr>
-                <w:rFonts w:ascii="Times New Roman" w:hAnsi="Times New Roman" w:cs="Times New Roman"/>
-                <w:sz w:val="24"/>
-                <w:szCs w:val="24"/>
-              </w:rPr>
-              <w:t>Свяжитесь с нами</w:t>
-            </w:r>
           </w:p>
         </w:tc>
         <w:tc>
@@ -3565,14 +3536,6 @@
                 <w:szCs w:val="24"/>
               </w:rPr>
             </w:pPr>
-            <w:r>
-              <w:rPr>
-                <w:rFonts w:ascii="Times New Roman" w:hAnsi="Times New Roman" w:cs="Times New Roman"/>
-                <w:sz w:val="24"/>
-                <w:szCs w:val="24"/>
-              </w:rPr>
-              <w:t>Страница связи с администрацией сайта для решения нестандартных вопросов</w:t>
-            </w:r>
           </w:p>
         </w:tc>
       </w:tr>
@@ -3771,7 +3734,7 @@
                 <w:sz w:val="24"/>
                 <w:szCs w:val="24"/>
               </w:rPr>
-              <w:t>Поиск</w:t>
+              <w:t xml:space="preserve">Язык </w:t>
             </w:r>
           </w:p>
         </w:tc>
@@ -3794,15 +3757,7 @@
                 <w:sz w:val="24"/>
                 <w:szCs w:val="24"/>
               </w:rPr>
-              <w:t xml:space="preserve">Поисковая строка большого размера с закругленными краями, при скроллинге страницы остается вверху страницы (переход с плавным эффектом). </w:t>
-            </w:r>
-            <w:r>
-              <w:rPr>
-                <w:rFonts w:ascii="Times New Roman" w:hAnsi="Times New Roman" w:cs="Times New Roman"/>
-                <w:sz w:val="24"/>
-                <w:szCs w:val="24"/>
-              </w:rPr>
-              <w:t>Внутри строки справа кнопка «Поиск по фотографии», еще правее – кнопка «Категории», которая раскрывается выпадающим списком на пункты меню «Платные», «Бесплатные», «По алфавиту»</w:t>
+              <w:t xml:space="preserve">Кнопка смены языка (русский – английский) кнопка с флажком </w:t>
             </w:r>
           </w:p>
         </w:tc>
@@ -3830,7 +3785,40 @@
                 <w:sz w:val="24"/>
                 <w:szCs w:val="24"/>
               </w:rPr>
-              <w:t>Кнопки Вход и Регистрация</w:t>
+              <w:t>Кнопк</w:t>
+            </w:r>
+            <w:r>
+              <w:rPr>
+                <w:rFonts w:ascii="Times New Roman" w:hAnsi="Times New Roman" w:cs="Times New Roman"/>
+                <w:sz w:val="24"/>
+                <w:szCs w:val="24"/>
+              </w:rPr>
+              <w:t>а</w:t>
+            </w:r>
+            <w:r>
+              <w:rPr>
+                <w:rFonts w:ascii="Times New Roman" w:hAnsi="Times New Roman" w:cs="Times New Roman"/>
+                <w:sz w:val="24"/>
+                <w:szCs w:val="24"/>
+              </w:rPr>
+              <w:t xml:space="preserve"> </w:t>
+            </w:r>
+            <w:r>
+              <w:rPr>
+                <w:rFonts w:ascii="Times New Roman" w:hAnsi="Times New Roman" w:cs="Times New Roman"/>
+                <w:sz w:val="24"/>
+                <w:szCs w:val="24"/>
+                <w:lang w:val="en-US"/>
+              </w:rPr>
+              <w:t>Login</w:t>
+            </w:r>
+            <w:r>
+              <w:rPr>
+                <w:rFonts w:ascii="Times New Roman" w:hAnsi="Times New Roman" w:cs="Times New Roman"/>
+                <w:sz w:val="24"/>
+                <w:szCs w:val="24"/>
+              </w:rPr>
+              <w:t xml:space="preserve"> </w:t>
             </w:r>
           </w:p>
         </w:tc>
@@ -3853,7 +3841,39 @@
                 <w:sz w:val="24"/>
                 <w:szCs w:val="24"/>
               </w:rPr>
-              <w:t>Служат для входа пользователя на сайт или регистрации. После входа на сайт обе кнопки меняются на кнопку «Профиль», при клике на которую открывается страница профиля пользователя.</w:t>
+              <w:t>Служат для входа пользователя на сайт или регистрации. После входа на сайт кнопк</w:t>
+            </w:r>
+            <w:r>
+              <w:rPr>
+                <w:rFonts w:ascii="Times New Roman" w:hAnsi="Times New Roman" w:cs="Times New Roman"/>
+                <w:sz w:val="24"/>
+                <w:szCs w:val="24"/>
+              </w:rPr>
+              <w:t>а</w:t>
+            </w:r>
+            <w:r>
+              <w:rPr>
+                <w:rFonts w:ascii="Times New Roman" w:hAnsi="Times New Roman" w:cs="Times New Roman"/>
+                <w:sz w:val="24"/>
+                <w:szCs w:val="24"/>
+              </w:rPr>
+              <w:t xml:space="preserve"> меня</w:t>
+            </w:r>
+            <w:r>
+              <w:rPr>
+                <w:rFonts w:ascii="Times New Roman" w:hAnsi="Times New Roman" w:cs="Times New Roman"/>
+                <w:sz w:val="24"/>
+                <w:szCs w:val="24"/>
+              </w:rPr>
+              <w:t>е</w:t>
+            </w:r>
+            <w:r>
+              <w:rPr>
+                <w:rFonts w:ascii="Times New Roman" w:hAnsi="Times New Roman" w:cs="Times New Roman"/>
+                <w:sz w:val="24"/>
+                <w:szCs w:val="24"/>
+              </w:rPr>
+              <w:t>тся на кнопку «Профиль», при клике на которую открывается страница профиля пользователя.</w:t>
             </w:r>
           </w:p>
         </w:tc>
@@ -3881,15 +3901,25 @@
                 <w:sz w:val="24"/>
                 <w:szCs w:val="24"/>
               </w:rPr>
-              <w:t>Слоган</w:t>
-            </w:r>
-            <w:r>
-              <w:rPr>
-                <w:rFonts w:ascii="Times New Roman" w:hAnsi="Times New Roman" w:cs="Times New Roman"/>
-                <w:sz w:val="24"/>
-                <w:szCs w:val="24"/>
-              </w:rPr>
-              <w:t xml:space="preserve"> – краткое описание функции сайта в целом</w:t>
+              <w:t xml:space="preserve">Корзина </w:t>
+            </w:r>
+          </w:p>
+          <w:p>
+            <w:pPr>
+              <w:spacing w:before="100" w:after="0" w:line="240" w:lineRule="auto"/>
+              <w:rPr>
+                <w:rFonts w:ascii="Times New Roman" w:hAnsi="Times New Roman" w:cs="Times New Roman"/>
+                <w:sz w:val="24"/>
+                <w:szCs w:val="24"/>
+              </w:rPr>
+            </w:pPr>
+            <w:r>
+              <w:rPr>
+                <w:rFonts w:ascii="Times New Roman" w:hAnsi="Times New Roman" w:cs="Times New Roman"/>
+                <w:sz w:val="24"/>
+                <w:szCs w:val="24"/>
+              </w:rPr>
+              <w:t xml:space="preserve">Меню навигации </w:t>
             </w:r>
           </w:p>
         </w:tc>
@@ -3904,16 +3934,19 @@
                 <w:rFonts w:ascii="Times New Roman" w:hAnsi="Times New Roman" w:cs="Times New Roman"/>
                 <w:sz w:val="24"/>
                 <w:szCs w:val="24"/>
-              </w:rPr>
-            </w:pPr>
-            <w:r>
-              <w:rPr>
-                <w:rFonts w:ascii="Times New Roman" w:hAnsi="Times New Roman" w:cs="Times New Roman"/>
-                <w:sz w:val="24"/>
-                <w:szCs w:val="24"/>
-              </w:rPr>
-              <w:t>«Фотобанк с лучшей коллекцией фото и видео»</w:t>
-            </w:r>
+                <w:lang w:val="en-US"/>
+              </w:rPr>
+            </w:pPr>
+          </w:p>
+          <w:p>
+            <w:pPr>
+              <w:spacing w:before="100" w:after="0" w:line="240" w:lineRule="auto"/>
+              <w:rPr>
+                <w:rFonts w:ascii="Times New Roman" w:hAnsi="Times New Roman" w:cs="Times New Roman"/>
+                <w:sz w:val="24"/>
+                <w:szCs w:val="24"/>
+              </w:rPr>
+            </w:pPr>
           </w:p>
         </w:tc>
       </w:tr>
@@ -4149,13 +4182,23 @@
                 <w:szCs w:val="24"/>
               </w:rPr>
             </w:pPr>
-            <w:r>
-              <w:rPr>
-                <w:rFonts w:ascii="Times New Roman" w:hAnsi="Times New Roman" w:cs="Times New Roman"/>
-                <w:sz w:val="24"/>
-                <w:szCs w:val="24"/>
-              </w:rPr>
-              <w:t>О нас</w:t>
+            <w:proofErr w:type="spellStart"/>
+            <w:r>
+              <w:rPr>
+                <w:rFonts w:ascii="Times New Roman" w:hAnsi="Times New Roman" w:cs="Times New Roman"/>
+                <w:sz w:val="24"/>
+                <w:szCs w:val="24"/>
+              </w:rPr>
+              <w:t>Соц</w:t>
+            </w:r>
+            <w:proofErr w:type="spellEnd"/>
+            <w:r>
+              <w:rPr>
+                <w:rFonts w:ascii="Times New Roman" w:hAnsi="Times New Roman" w:cs="Times New Roman"/>
+                <w:sz w:val="24"/>
+                <w:szCs w:val="24"/>
+              </w:rPr>
+              <w:t xml:space="preserve">-сети </w:t>
             </w:r>
           </w:p>
         </w:tc>
@@ -4198,7 +4241,7 @@
                 <w:sz w:val="24"/>
                 <w:szCs w:val="24"/>
               </w:rPr>
-              <w:t>Вакансии</w:t>
+              <w:t>Поддержка</w:t>
             </w:r>
           </w:p>
         </w:tc>
@@ -4215,389 +4258,6 @@
                 <w:szCs w:val="24"/>
               </w:rPr>
             </w:pPr>
-          </w:p>
-        </w:tc>
-      </w:tr>
-      <w:tr>
-        <w:trPr>
-          <w:trHeight w:val="469"/>
-        </w:trPr>
-        <w:tc>
-          <w:tcPr>
-            <w:tcW w:w="3544" w:type="dxa"/>
-          </w:tcPr>
-          <w:p>
-            <w:pPr>
-              <w:spacing w:before="100" w:after="0" w:line="240" w:lineRule="auto"/>
-              <w:rPr>
-                <w:rFonts w:ascii="Times New Roman" w:hAnsi="Times New Roman" w:cs="Times New Roman"/>
-                <w:sz w:val="24"/>
-                <w:szCs w:val="24"/>
-              </w:rPr>
-            </w:pPr>
-            <w:r>
-              <w:rPr>
-                <w:rFonts w:ascii="Times New Roman" w:hAnsi="Times New Roman" w:cs="Times New Roman"/>
-                <w:sz w:val="24"/>
-                <w:szCs w:val="24"/>
-              </w:rPr>
-              <w:t xml:space="preserve">Новые изображения </w:t>
-            </w:r>
-          </w:p>
-        </w:tc>
-        <w:tc>
-          <w:tcPr>
-            <w:tcW w:w="5811" w:type="dxa"/>
-          </w:tcPr>
-          <w:p>
-            <w:pPr>
-              <w:spacing w:before="100" w:after="0" w:line="240" w:lineRule="auto"/>
-              <w:rPr>
-                <w:rFonts w:ascii="Times New Roman" w:hAnsi="Times New Roman" w:cs="Times New Roman"/>
-                <w:sz w:val="24"/>
-                <w:szCs w:val="24"/>
-              </w:rPr>
-            </w:pPr>
-            <w:r>
-              <w:rPr>
-                <w:rFonts w:ascii="Times New Roman" w:hAnsi="Times New Roman" w:cs="Times New Roman"/>
-                <w:sz w:val="24"/>
-                <w:szCs w:val="24"/>
-              </w:rPr>
-              <w:t>Открывает стра</w:t>
-            </w:r>
-            <w:r>
-              <w:rPr>
-                <w:rFonts w:ascii="Times New Roman" w:hAnsi="Times New Roman" w:cs="Times New Roman"/>
-                <w:sz w:val="24"/>
-                <w:szCs w:val="24"/>
-              </w:rPr>
-              <w:t>ницу фотогалереи с предустановленными фильтром «По дате добавления»</w:t>
-            </w:r>
-          </w:p>
-        </w:tc>
-      </w:tr>
-      <w:tr>
-        <w:trPr>
-          <w:trHeight w:val="469"/>
-        </w:trPr>
-        <w:tc>
-          <w:tcPr>
-            <w:tcW w:w="3544" w:type="dxa"/>
-          </w:tcPr>
-          <w:p>
-            <w:pPr>
-              <w:spacing w:before="100" w:after="0" w:line="240" w:lineRule="auto"/>
-              <w:rPr>
-                <w:rFonts w:ascii="Times New Roman" w:hAnsi="Times New Roman" w:cs="Times New Roman"/>
-                <w:sz w:val="24"/>
-                <w:szCs w:val="24"/>
-              </w:rPr>
-            </w:pPr>
-            <w:r>
-              <w:rPr>
-                <w:rFonts w:ascii="Times New Roman" w:hAnsi="Times New Roman" w:cs="Times New Roman"/>
-                <w:sz w:val="24"/>
-                <w:szCs w:val="24"/>
-              </w:rPr>
-              <w:t>Бесплатные изображения</w:t>
-            </w:r>
-          </w:p>
-        </w:tc>
-        <w:tc>
-          <w:tcPr>
-            <w:tcW w:w="5811" w:type="dxa"/>
-          </w:tcPr>
-          <w:p>
-            <w:pPr>
-              <w:spacing w:before="100" w:after="0" w:line="240" w:lineRule="auto"/>
-              <w:rPr>
-                <w:rFonts w:ascii="Times New Roman" w:hAnsi="Times New Roman" w:cs="Times New Roman"/>
-                <w:sz w:val="24"/>
-                <w:szCs w:val="24"/>
-              </w:rPr>
-            </w:pPr>
-            <w:r>
-              <w:rPr>
-                <w:rFonts w:ascii="Times New Roman" w:hAnsi="Times New Roman" w:cs="Times New Roman"/>
-                <w:sz w:val="24"/>
-                <w:szCs w:val="24"/>
-              </w:rPr>
-              <w:t>Открывает страницу фотогалереи с предустановленными фильтром «Бесплатные»</w:t>
-            </w:r>
-          </w:p>
-        </w:tc>
-      </w:tr>
-      <w:tr>
-        <w:trPr>
-          <w:trHeight w:val="469"/>
-        </w:trPr>
-        <w:tc>
-          <w:tcPr>
-            <w:tcW w:w="3544" w:type="dxa"/>
-          </w:tcPr>
-          <w:p>
-            <w:pPr>
-              <w:spacing w:before="100" w:after="0" w:line="240" w:lineRule="auto"/>
-              <w:rPr>
-                <w:rFonts w:ascii="Times New Roman" w:hAnsi="Times New Roman" w:cs="Times New Roman"/>
-                <w:sz w:val="24"/>
-                <w:szCs w:val="24"/>
-              </w:rPr>
-            </w:pPr>
-            <w:r>
-              <w:rPr>
-                <w:rFonts w:ascii="Times New Roman" w:hAnsi="Times New Roman" w:cs="Times New Roman"/>
-                <w:sz w:val="24"/>
-                <w:szCs w:val="24"/>
-              </w:rPr>
-              <w:t>Правила ресурса</w:t>
-            </w:r>
-          </w:p>
-        </w:tc>
-        <w:tc>
-          <w:tcPr>
-            <w:tcW w:w="5811" w:type="dxa"/>
-          </w:tcPr>
-          <w:p>
-            <w:pPr>
-              <w:spacing w:before="100" w:after="0" w:line="240" w:lineRule="auto"/>
-              <w:rPr>
-                <w:rFonts w:ascii="Times New Roman" w:hAnsi="Times New Roman" w:cs="Times New Roman"/>
-                <w:sz w:val="24"/>
-                <w:szCs w:val="24"/>
-              </w:rPr>
-            </w:pPr>
-          </w:p>
-        </w:tc>
-      </w:tr>
-      <w:tr>
-        <w:trPr>
-          <w:trHeight w:val="469"/>
-        </w:trPr>
-        <w:tc>
-          <w:tcPr>
-            <w:tcW w:w="3544" w:type="dxa"/>
-          </w:tcPr>
-          <w:p>
-            <w:pPr>
-              <w:spacing w:before="100" w:after="0" w:line="240" w:lineRule="auto"/>
-              <w:rPr>
-                <w:rFonts w:ascii="Times New Roman" w:hAnsi="Times New Roman" w:cs="Times New Roman"/>
-                <w:sz w:val="24"/>
-                <w:szCs w:val="24"/>
-              </w:rPr>
-            </w:pPr>
-            <w:r>
-              <w:rPr>
-                <w:rFonts w:ascii="Times New Roman" w:hAnsi="Times New Roman" w:cs="Times New Roman"/>
-                <w:sz w:val="24"/>
-                <w:szCs w:val="24"/>
-              </w:rPr>
-              <w:t xml:space="preserve">Язык </w:t>
-            </w:r>
-          </w:p>
-        </w:tc>
-        <w:tc>
-          <w:tcPr>
-            <w:tcW w:w="5811" w:type="dxa"/>
-          </w:tcPr>
-          <w:p>
-            <w:pPr>
-              <w:spacing w:before="100" w:after="0" w:line="240" w:lineRule="auto"/>
-              <w:rPr>
-                <w:rFonts w:ascii="Times New Roman" w:hAnsi="Times New Roman" w:cs="Times New Roman"/>
-                <w:sz w:val="24"/>
-                <w:szCs w:val="24"/>
-              </w:rPr>
-            </w:pPr>
-            <w:r>
-              <w:rPr>
-                <w:rFonts w:ascii="Times New Roman" w:hAnsi="Times New Roman" w:cs="Times New Roman"/>
-                <w:sz w:val="24"/>
-                <w:szCs w:val="24"/>
-              </w:rPr>
-              <w:t xml:space="preserve">Выбор языка </w:t>
-            </w:r>
-          </w:p>
-        </w:tc>
-      </w:tr>
-      <w:tr>
-        <w:trPr>
-          <w:trHeight w:val="469"/>
-        </w:trPr>
-        <w:tc>
-          <w:tcPr>
-            <w:tcW w:w="3544" w:type="dxa"/>
-          </w:tcPr>
-          <w:p>
-            <w:pPr>
-              <w:spacing w:before="100" w:after="0" w:line="240" w:lineRule="auto"/>
-              <w:rPr>
-                <w:rFonts w:ascii="Times New Roman" w:hAnsi="Times New Roman" w:cs="Times New Roman"/>
-                <w:sz w:val="24"/>
-                <w:szCs w:val="24"/>
-              </w:rPr>
-            </w:pPr>
-            <w:r>
-              <w:rPr>
-                <w:rFonts w:ascii="Times New Roman" w:hAnsi="Times New Roman" w:cs="Times New Roman"/>
-                <w:sz w:val="24"/>
-                <w:szCs w:val="24"/>
-              </w:rPr>
-              <w:lastRenderedPageBreak/>
-              <w:t xml:space="preserve">Кнопки «Доступно в </w:t>
-            </w:r>
-            <w:r>
-              <w:rPr>
-                <w:rFonts w:ascii="Times New Roman" w:hAnsi="Times New Roman" w:cs="Times New Roman"/>
-                <w:sz w:val="24"/>
-                <w:szCs w:val="24"/>
-                <w:lang w:val="en-US"/>
-              </w:rPr>
-              <w:t>App</w:t>
-            </w:r>
-            <w:r>
-              <w:rPr>
-                <w:rFonts w:ascii="Times New Roman" w:hAnsi="Times New Roman" w:cs="Times New Roman"/>
-                <w:sz w:val="24"/>
-                <w:szCs w:val="24"/>
-              </w:rPr>
-              <w:t xml:space="preserve"> </w:t>
-            </w:r>
-            <w:r>
-              <w:rPr>
-                <w:rFonts w:ascii="Times New Roman" w:hAnsi="Times New Roman" w:cs="Times New Roman"/>
-                <w:sz w:val="24"/>
-                <w:szCs w:val="24"/>
-                <w:lang w:val="en-US"/>
-              </w:rPr>
-              <w:t>Store</w:t>
-            </w:r>
-            <w:r>
-              <w:rPr>
-                <w:rFonts w:ascii="Times New Roman" w:hAnsi="Times New Roman" w:cs="Times New Roman"/>
-                <w:sz w:val="24"/>
-                <w:szCs w:val="24"/>
-              </w:rPr>
-              <w:t xml:space="preserve">» и «Доступно в </w:t>
-            </w:r>
-            <w:r>
-              <w:rPr>
-                <w:rFonts w:ascii="Times New Roman" w:hAnsi="Times New Roman" w:cs="Times New Roman"/>
-                <w:sz w:val="24"/>
-                <w:szCs w:val="24"/>
-                <w:lang w:val="en-US"/>
-              </w:rPr>
-              <w:t>Google</w:t>
-            </w:r>
-            <w:r>
-              <w:rPr>
-                <w:rFonts w:ascii="Times New Roman" w:hAnsi="Times New Roman" w:cs="Times New Roman"/>
-                <w:sz w:val="24"/>
-                <w:szCs w:val="24"/>
-              </w:rPr>
-              <w:t xml:space="preserve"> </w:t>
-            </w:r>
-            <w:r>
-              <w:rPr>
-                <w:rFonts w:ascii="Times New Roman" w:hAnsi="Times New Roman" w:cs="Times New Roman"/>
-                <w:sz w:val="24"/>
-                <w:szCs w:val="24"/>
-                <w:lang w:val="en-US"/>
-              </w:rPr>
-              <w:t>Play</w:t>
-            </w:r>
-            <w:r>
-              <w:rPr>
-                <w:rFonts w:ascii="Times New Roman" w:hAnsi="Times New Roman" w:cs="Times New Roman"/>
-                <w:sz w:val="24"/>
-                <w:szCs w:val="24"/>
-              </w:rPr>
-              <w:t>»</w:t>
-            </w:r>
-          </w:p>
-        </w:tc>
-        <w:tc>
-          <w:tcPr>
-            <w:tcW w:w="5811" w:type="dxa"/>
-          </w:tcPr>
-          <w:p>
-            <w:pPr>
-              <w:spacing w:before="100" w:after="0" w:line="240" w:lineRule="auto"/>
-              <w:rPr>
-                <w:rFonts w:ascii="Times New Roman" w:hAnsi="Times New Roman" w:cs="Times New Roman"/>
-                <w:sz w:val="24"/>
-                <w:szCs w:val="24"/>
-              </w:rPr>
-            </w:pPr>
-            <w:r>
-              <w:rPr>
-                <w:rFonts w:ascii="Times New Roman" w:hAnsi="Times New Roman" w:cs="Times New Roman"/>
-                <w:sz w:val="24"/>
-                <w:szCs w:val="24"/>
-              </w:rPr>
-              <w:t xml:space="preserve">Служат ссылками на приложения </w:t>
-            </w:r>
-            <w:r>
-              <w:rPr>
-                <w:rFonts w:ascii="Times New Roman" w:hAnsi="Times New Roman" w:cs="Times New Roman"/>
-                <w:sz w:val="24"/>
-                <w:szCs w:val="24"/>
-              </w:rPr>
-              <w:t xml:space="preserve">в интернет магазинах мобильных устройств </w:t>
-            </w:r>
-          </w:p>
-        </w:tc>
-      </w:tr>
-      <w:tr>
-        <w:trPr>
-          <w:trHeight w:val="469"/>
-        </w:trPr>
-        <w:tc>
-          <w:tcPr>
-            <w:tcW w:w="3544" w:type="dxa"/>
-          </w:tcPr>
-          <w:p>
-            <w:pPr>
-              <w:spacing w:before="100" w:after="0" w:line="240" w:lineRule="auto"/>
-              <w:rPr>
-                <w:rFonts w:ascii="Times New Roman" w:hAnsi="Times New Roman" w:cs="Times New Roman"/>
-                <w:sz w:val="24"/>
-                <w:szCs w:val="24"/>
-              </w:rPr>
-            </w:pPr>
-            <w:r>
-              <w:rPr>
-                <w:rFonts w:ascii="Times New Roman" w:hAnsi="Times New Roman" w:cs="Times New Roman"/>
-                <w:sz w:val="24"/>
-                <w:szCs w:val="24"/>
-              </w:rPr>
-              <w:t xml:space="preserve">Контакты </w:t>
-            </w:r>
-          </w:p>
-        </w:tc>
-        <w:tc>
-          <w:tcPr>
-            <w:tcW w:w="5811" w:type="dxa"/>
-          </w:tcPr>
-          <w:p>
-            <w:pPr>
-              <w:spacing w:before="100" w:after="0" w:line="240" w:lineRule="auto"/>
-              <w:rPr>
-                <w:rFonts w:ascii="Times New Roman" w:hAnsi="Times New Roman" w:cs="Times New Roman"/>
-                <w:sz w:val="24"/>
-                <w:szCs w:val="24"/>
-              </w:rPr>
-            </w:pPr>
-            <w:r>
-              <w:rPr>
-                <w:rFonts w:ascii="Times New Roman" w:hAnsi="Times New Roman" w:cs="Times New Roman"/>
-                <w:sz w:val="24"/>
-                <w:szCs w:val="24"/>
-              </w:rPr>
-              <w:t>Телефон и кнопка «Свяжитесь с нами», которая открывает форму связи с техподдержкой в виде чата.</w:t>
-            </w:r>
           </w:p>
         </w:tc>
       </w:tr>
@@ -4729,16 +4389,6 @@
           <w:szCs w:val="24"/>
         </w:rPr>
         <w:tab/>
-        <w:t>246</w:t>
-      </w:r>
-      <w:r>
-        <w:rPr>
-          <w:rFonts w:ascii="Times New Roman" w:hAnsi="Times New Roman" w:cs="Times New Roman"/>
-          <w:sz w:val="24"/>
-          <w:szCs w:val="24"/>
-          <w:lang w:val="en-US"/>
-        </w:rPr>
-        <w:t>px</w:t>
       </w:r>
     </w:p>
     <w:tbl>
@@ -4942,7 +4592,25 @@
                 <w:szCs w:val="24"/>
               </w:rPr>
               <w:br/>
-              <w:t>-Фамилия польщователя (необязательно)</w:t>
+              <w:t xml:space="preserve">-Фамилия </w:t>
+            </w:r>
+            <w:proofErr w:type="spellStart"/>
+            <w:r>
+              <w:rPr>
+                <w:rFonts w:ascii="Times New Roman" w:hAnsi="Times New Roman" w:cs="Times New Roman"/>
+                <w:sz w:val="24"/>
+                <w:szCs w:val="24"/>
+              </w:rPr>
+              <w:t>польщователя</w:t>
+            </w:r>
+            <w:proofErr w:type="spellEnd"/>
+            <w:r>
+              <w:rPr>
+                <w:rFonts w:ascii="Times New Roman" w:hAnsi="Times New Roman" w:cs="Times New Roman"/>
+                <w:sz w:val="24"/>
+                <w:szCs w:val="24"/>
+              </w:rPr>
+              <w:t xml:space="preserve"> (необязательно)</w:t>
             </w:r>
             <w:r>
               <w:rPr>
@@ -5094,14 +4762,6 @@
                 <w:szCs w:val="24"/>
               </w:rPr>
             </w:pPr>
-            <w:r>
-              <w:rPr>
-                <w:rFonts w:ascii="Times New Roman" w:hAnsi="Times New Roman" w:cs="Times New Roman"/>
-                <w:sz w:val="24"/>
-                <w:szCs w:val="24"/>
-              </w:rPr>
-              <w:t>Поиск контента по фильтрам</w:t>
-            </w:r>
           </w:p>
         </w:tc>
         <w:tc>
@@ -5140,6 +4800,7 @@
                 <w:sz w:val="24"/>
                 <w:szCs w:val="24"/>
               </w:rPr>
+              <w:lastRenderedPageBreak/>
               <w:t>Подключение системы оплаты</w:t>
             </w:r>
           </w:p>
@@ -5470,7 +5131,7 @@
           <w:sz w:val="24"/>
           <w:szCs w:val="24"/>
         </w:rPr>
-        <w:t xml:space="preserve"> и в какой части страницы они должны располагаться. </w:t>
+        <w:t xml:space="preserve"> </w:t>
       </w:r>
     </w:p>
     <w:tbl>
@@ -5511,7 +5172,7 @@
                 <w:sz w:val="24"/>
                 <w:szCs w:val="24"/>
               </w:rPr>
-              <w:t>Вертикальное меню</w:t>
+              <w:t>меню</w:t>
             </w:r>
           </w:p>
         </w:tc>
@@ -5541,7 +5202,54 @@
                 <w:sz w:val="24"/>
                 <w:szCs w:val="24"/>
               </w:rPr>
-              <w:t>Отображается на странице профиля пользователя в левой части страницы под аватаркой.</w:t>
+              <w:t xml:space="preserve">Отображается на </w:t>
+            </w:r>
+            <w:r>
+              <w:rPr>
+                <w:rFonts w:ascii="Times New Roman" w:hAnsi="Times New Roman" w:cs="Times New Roman"/>
+                <w:iCs/>
+                <w:sz w:val="24"/>
+                <w:szCs w:val="24"/>
+              </w:rPr>
+              <w:t xml:space="preserve">главной </w:t>
+            </w:r>
+            <w:r>
+              <w:rPr>
+                <w:rFonts w:ascii="Times New Roman" w:hAnsi="Times New Roman" w:cs="Times New Roman"/>
+                <w:iCs/>
+                <w:sz w:val="24"/>
+                <w:szCs w:val="24"/>
+              </w:rPr>
+              <w:t xml:space="preserve">странице в </w:t>
+            </w:r>
+            <w:r>
+              <w:rPr>
+                <w:rFonts w:ascii="Times New Roman" w:hAnsi="Times New Roman" w:cs="Times New Roman"/>
+                <w:iCs/>
+                <w:sz w:val="24"/>
+                <w:szCs w:val="24"/>
+                <w:lang w:val="en-US"/>
+              </w:rPr>
+              <w:t>header</w:t>
+            </w:r>
+            <w:r>
+              <w:rPr>
+                <w:rFonts w:ascii="Times New Roman" w:hAnsi="Times New Roman" w:cs="Times New Roman"/>
+                <w:iCs/>
+                <w:sz w:val="24"/>
+                <w:szCs w:val="24"/>
+              </w:rPr>
+              <w:t>’</w:t>
+            </w:r>
+            <w:r>
+              <w:rPr>
+                <w:rFonts w:ascii="Times New Roman" w:hAnsi="Times New Roman" w:cs="Times New Roman"/>
+                <w:iCs/>
+                <w:sz w:val="24"/>
+                <w:szCs w:val="24"/>
+                <w:lang w:val="en-US"/>
+              </w:rPr>
+              <w:t>e</w:t>
             </w:r>
           </w:p>
         </w:tc>
@@ -5636,7 +5344,15 @@
                 <w:sz w:val="24"/>
                 <w:szCs w:val="24"/>
               </w:rPr>
-              <w:t xml:space="preserve">Сайт должен стать для пользователя отличным способом делиться своим творчеством с другими. </w:t>
+              <w:t>-</w:t>
+            </w:r>
+            <w:r>
+              <w:rPr>
+                <w:rFonts w:ascii="Times New Roman" w:hAnsi="Times New Roman" w:cs="Times New Roman"/>
+                <w:sz w:val="24"/>
+                <w:szCs w:val="24"/>
+              </w:rPr>
+              <w:t xml:space="preserve"> </w:t>
             </w:r>
           </w:p>
         </w:tc>
@@ -5789,7 +5505,6 @@
                 <w:sz w:val="24"/>
                 <w:szCs w:val="24"/>
               </w:rPr>
-              <w:lastRenderedPageBreak/>
               <w:t>Фирменные цвета</w:t>
             </w:r>
           </w:p>
@@ -5847,14 +5562,8 @@
                 <w:szCs w:val="24"/>
               </w:rPr>
             </w:pPr>
-            <w:r>
-              <w:rPr>
-                <w:rFonts w:ascii="Times New Roman" w:hAnsi="Times New Roman" w:cs="Times New Roman"/>
-                <w:sz w:val="24"/>
-                <w:szCs w:val="24"/>
-              </w:rPr>
-              <w:t>«Фотобанк с лучшей коллекцией фото и видео»</w:t>
-            </w:r>
+            <w:bookmarkStart w:id="0" w:name="_GoBack"/>
+            <w:bookmarkEnd w:id="0"/>
           </w:p>
         </w:tc>
       </w:tr>
@@ -7151,6 +6860,18 @@
     <w:uiPriority w:val="99"/>
     <w:rsid w:val="008D569C"/>
   </w:style>
+  <w:style w:type="character" w:styleId="ac">
+    <w:name w:val="FollowedHyperlink"/>
+    <w:basedOn w:val="a0"/>
+    <w:uiPriority w:val="99"/>
+    <w:semiHidden/>
+    <w:unhideWhenUsed/>
+    <w:rsid w:val="00D54992"/>
+    <w:rPr>
+      <w:color w:val="954F72" w:themeColor="followedHyperlink"/>
+      <w:u w:val="single"/>
+    </w:rPr>
+  </w:style>
 </w:styles>
 </file>
 

--- a/Дипломный проект/Дипломный проект.docx
+++ b/Дипломный проект/Дипломный проект.docx
@@ -875,7 +875,27 @@
                 <w:sz w:val="24"/>
                 <w:szCs w:val="24"/>
               </w:rPr>
-              <w:t>Действия посетителей  на веб-сайте</w:t>
+              <w:t xml:space="preserve">Действия </w:t>
+            </w:r>
+            <w:proofErr w:type="gramStart"/>
+            <w:r>
+              <w:rPr>
+                <w:rFonts w:ascii="Times New Roman" w:hAnsi="Times New Roman" w:cs="Times New Roman"/>
+                <w:iCs/>
+                <w:sz w:val="24"/>
+                <w:szCs w:val="24"/>
+              </w:rPr>
+              <w:t>посетителей  на</w:t>
+            </w:r>
+            <w:proofErr w:type="gramEnd"/>
+            <w:r>
+              <w:rPr>
+                <w:rFonts w:ascii="Times New Roman" w:hAnsi="Times New Roman" w:cs="Times New Roman"/>
+                <w:iCs/>
+                <w:sz w:val="24"/>
+                <w:szCs w:val="24"/>
+              </w:rPr>
+              <w:t xml:space="preserve"> веб-сайте</w:t>
             </w:r>
             <w:r>
               <w:rPr>
@@ -2336,7 +2356,29 @@
                   <w:sz w:val="24"/>
                   <w:szCs w:val="24"/>
                 </w:rPr>
-                <w:t>https://realrussianclub.com/premium-courses/</w:t>
+                <w:t>https://realrussiancl</w:t>
+              </w:r>
+              <w:bookmarkStart w:id="0" w:name="_GoBack"/>
+              <w:bookmarkEnd w:id="0"/>
+              <w:r>
+                <w:rPr>
+                  <w:rStyle w:val="a6"/>
+                  <w:rFonts w:ascii="Times New Roman" w:hAnsi="Times New Roman" w:cs="Times New Roman"/>
+                  <w:iCs/>
+                  <w:sz w:val="24"/>
+                  <w:szCs w:val="24"/>
+                </w:rPr>
+                <w:t>u</w:t>
+              </w:r>
+              <w:r>
+                <w:rPr>
+                  <w:rStyle w:val="a6"/>
+                  <w:rFonts w:ascii="Times New Roman" w:hAnsi="Times New Roman" w:cs="Times New Roman"/>
+                  <w:iCs/>
+                  <w:sz w:val="24"/>
+                  <w:szCs w:val="24"/>
+                </w:rPr>
+                <w:t>b.com/premium-courses/</w:t>
               </w:r>
             </w:hyperlink>
           </w:p>
@@ -2638,13 +2680,23 @@
                 <w:szCs w:val="24"/>
               </w:rPr>
             </w:pPr>
-            <w:r>
-              <w:rPr>
-                <w:rFonts w:ascii="Times New Roman" w:hAnsi="Times New Roman" w:cs="Times New Roman"/>
-                <w:sz w:val="24"/>
-                <w:szCs w:val="24"/>
-              </w:rPr>
-              <w:t>Коммерческий  сайт услуг</w:t>
+            <w:proofErr w:type="gramStart"/>
+            <w:r>
+              <w:rPr>
+                <w:rFonts w:ascii="Times New Roman" w:hAnsi="Times New Roman" w:cs="Times New Roman"/>
+                <w:sz w:val="24"/>
+                <w:szCs w:val="24"/>
+              </w:rPr>
+              <w:t>Коммерческий  сайт</w:t>
+            </w:r>
+            <w:proofErr w:type="gramEnd"/>
+            <w:r>
+              <w:rPr>
+                <w:rFonts w:ascii="Times New Roman" w:hAnsi="Times New Roman" w:cs="Times New Roman"/>
+                <w:sz w:val="24"/>
+                <w:szCs w:val="24"/>
+              </w:rPr>
+              <w:t xml:space="preserve"> услуг</w:t>
             </w:r>
           </w:p>
         </w:tc>
@@ -2846,23 +2898,41 @@
                 <w:sz w:val="24"/>
                 <w:szCs w:val="24"/>
               </w:rPr>
-              <w:t xml:space="preserve"> планшетов</w:t>
-            </w:r>
-            <w:r>
-              <w:rPr>
-                <w:rFonts w:ascii="Times New Roman" w:hAnsi="Times New Roman" w:cs="Times New Roman"/>
-                <w:sz w:val="24"/>
-                <w:szCs w:val="24"/>
-              </w:rPr>
               <w:t xml:space="preserve"> </w:t>
             </w:r>
-            <w:r>
-              <w:rPr>
-                <w:rFonts w:ascii="Times New Roman" w:hAnsi="Times New Roman" w:cs="Times New Roman"/>
-                <w:sz w:val="24"/>
-                <w:szCs w:val="24"/>
-              </w:rPr>
-              <w:t xml:space="preserve"> и смартфонов</w:t>
+            <w:proofErr w:type="gramStart"/>
+            <w:r>
+              <w:rPr>
+                <w:rFonts w:ascii="Times New Roman" w:hAnsi="Times New Roman" w:cs="Times New Roman"/>
+                <w:sz w:val="24"/>
+                <w:szCs w:val="24"/>
+              </w:rPr>
+              <w:t>планшетов</w:t>
+            </w:r>
+            <w:r>
+              <w:rPr>
+                <w:rFonts w:ascii="Times New Roman" w:hAnsi="Times New Roman" w:cs="Times New Roman"/>
+                <w:sz w:val="24"/>
+                <w:szCs w:val="24"/>
+              </w:rPr>
+              <w:t xml:space="preserve"> </w:t>
+            </w:r>
+            <w:r>
+              <w:rPr>
+                <w:rFonts w:ascii="Times New Roman" w:hAnsi="Times New Roman" w:cs="Times New Roman"/>
+                <w:sz w:val="24"/>
+                <w:szCs w:val="24"/>
+              </w:rPr>
+              <w:t xml:space="preserve"> и</w:t>
+            </w:r>
+            <w:proofErr w:type="gramEnd"/>
+            <w:r>
+              <w:rPr>
+                <w:rFonts w:ascii="Times New Roman" w:hAnsi="Times New Roman" w:cs="Times New Roman"/>
+                <w:sz w:val="24"/>
+                <w:szCs w:val="24"/>
+              </w:rPr>
+              <w:t xml:space="preserve"> смартфонов</w:t>
             </w:r>
           </w:p>
         </w:tc>
@@ -3158,6 +3228,40 @@
               <w:t>обо мне, отзывы, футер (контакты)</w:t>
             </w:r>
           </w:p>
+          <w:p>
+            <w:pPr>
+              <w:spacing w:before="100" w:after="0" w:line="240" w:lineRule="auto"/>
+              <w:rPr>
+                <w:rFonts w:ascii="Times New Roman" w:hAnsi="Times New Roman" w:cs="Times New Roman"/>
+                <w:sz w:val="24"/>
+                <w:szCs w:val="24"/>
+              </w:rPr>
+            </w:pPr>
+            <w:r>
+              <w:rPr>
+                <w:rFonts w:ascii="Times New Roman" w:hAnsi="Times New Roman" w:cs="Times New Roman"/>
+                <w:sz w:val="24"/>
+                <w:szCs w:val="24"/>
+              </w:rPr>
+              <w:t>[</w:t>
+            </w:r>
+            <w:r>
+              <w:rPr>
+                <w:rFonts w:ascii="Times New Roman" w:hAnsi="Times New Roman" w:cs="Times New Roman"/>
+                <w:sz w:val="24"/>
+                <w:szCs w:val="24"/>
+              </w:rPr>
+              <w:t>сертификаты и дипломы, преимущества, как проходит обучение, часто задаваемые вопросы</w:t>
+            </w:r>
+            <w:r>
+              <w:rPr>
+                <w:rFonts w:ascii="Times New Roman" w:hAnsi="Times New Roman" w:cs="Times New Roman"/>
+                <w:sz w:val="24"/>
+                <w:szCs w:val="24"/>
+              </w:rPr>
+              <w:t>]</w:t>
+            </w:r>
+          </w:p>
         </w:tc>
       </w:tr>
       <w:tr>
@@ -3379,6 +3483,7 @@
                 <w:sz w:val="24"/>
                 <w:szCs w:val="24"/>
               </w:rPr>
+              <w:lastRenderedPageBreak/>
               <w:t xml:space="preserve">Индивидуальные занятия </w:t>
             </w:r>
           </w:p>
@@ -3396,6 +3501,14 @@
                 <w:szCs w:val="24"/>
               </w:rPr>
             </w:pPr>
+            <w:r>
+              <w:rPr>
+                <w:rFonts w:ascii="Times New Roman" w:hAnsi="Times New Roman" w:cs="Times New Roman"/>
+                <w:sz w:val="24"/>
+                <w:szCs w:val="24"/>
+              </w:rPr>
+              <w:t>Календарь с расписанием</w:t>
+            </w:r>
           </w:p>
         </w:tc>
       </w:tr>
@@ -3977,6 +4090,7 @@
               </w:rPr>
               <w:t xml:space="preserve">Высота </w:t>
             </w:r>
+            <w:proofErr w:type="gramStart"/>
             <w:r>
               <w:rPr>
                 <w:rFonts w:ascii="Times New Roman" w:hAnsi="Times New Roman" w:cs="Times New Roman"/>
@@ -3984,7 +4098,17 @@
                 <w:szCs w:val="24"/>
                 <w:lang w:val="en-US"/>
               </w:rPr>
-              <w:t>Header  258px</w:t>
+              <w:t>Header  258</w:t>
+            </w:r>
+            <w:proofErr w:type="gramEnd"/>
+            <w:r>
+              <w:rPr>
+                <w:rFonts w:ascii="Times New Roman" w:hAnsi="Times New Roman" w:cs="Times New Roman"/>
+                <w:sz w:val="24"/>
+                <w:szCs w:val="24"/>
+                <w:lang w:val="en-US"/>
+              </w:rPr>
+              <w:t>px</w:t>
             </w:r>
           </w:p>
         </w:tc>
@@ -4276,8 +4400,20 @@
                 <w:rFonts w:ascii="Times New Roman" w:hAnsi="Times New Roman" w:cs="Times New Roman"/>
                 <w:sz w:val="24"/>
                 <w:szCs w:val="24"/>
-              </w:rPr>
-            </w:pPr>
+                <w:lang w:val="en-US"/>
+              </w:rPr>
+            </w:pPr>
+            <w:proofErr w:type="spellStart"/>
+            <w:r>
+              <w:rPr>
+                <w:rFonts w:ascii="Times New Roman" w:hAnsi="Times New Roman" w:cs="Times New Roman"/>
+                <w:sz w:val="24"/>
+                <w:szCs w:val="24"/>
+                <w:lang w:val="en-US"/>
+              </w:rPr>
+              <w:t>faq</w:t>
+            </w:r>
+            <w:proofErr w:type="spellEnd"/>
           </w:p>
         </w:tc>
         <w:tc>
@@ -4800,7 +4936,6 @@
                 <w:sz w:val="24"/>
                 <w:szCs w:val="24"/>
               </w:rPr>
-              <w:lastRenderedPageBreak/>
               <w:t>Подключение системы оплаты</w:t>
             </w:r>
           </w:p>
@@ -5562,8 +5697,6 @@
                 <w:szCs w:val="24"/>
               </w:rPr>
             </w:pPr>
-            <w:bookmarkStart w:id="0" w:name="_GoBack"/>
-            <w:bookmarkEnd w:id="0"/>
           </w:p>
         </w:tc>
       </w:tr>

--- a/Дипломный проект/Дипломный проект.docx
+++ b/Дипломный проект/Дипломный проект.docx
@@ -875,27 +875,7 @@
                 <w:sz w:val="24"/>
                 <w:szCs w:val="24"/>
               </w:rPr>
-              <w:t xml:space="preserve">Действия </w:t>
-            </w:r>
-            <w:proofErr w:type="gramStart"/>
-            <w:r>
-              <w:rPr>
-                <w:rFonts w:ascii="Times New Roman" w:hAnsi="Times New Roman" w:cs="Times New Roman"/>
-                <w:iCs/>
-                <w:sz w:val="24"/>
-                <w:szCs w:val="24"/>
-              </w:rPr>
-              <w:t>посетителей  на</w:t>
-            </w:r>
-            <w:proofErr w:type="gramEnd"/>
-            <w:r>
-              <w:rPr>
-                <w:rFonts w:ascii="Times New Roman" w:hAnsi="Times New Roman" w:cs="Times New Roman"/>
-                <w:iCs/>
-                <w:sz w:val="24"/>
-                <w:szCs w:val="24"/>
-              </w:rPr>
-              <w:t xml:space="preserve"> веб-сайте</w:t>
+              <w:t>Действия посетителей  на веб-сайте</w:t>
             </w:r>
             <w:r>
               <w:rPr>
@@ -2356,29 +2336,7 @@
                   <w:sz w:val="24"/>
                   <w:szCs w:val="24"/>
                 </w:rPr>
-                <w:t>https://realrussiancl</w:t>
-              </w:r>
-              <w:bookmarkStart w:id="0" w:name="_GoBack"/>
-              <w:bookmarkEnd w:id="0"/>
-              <w:r>
-                <w:rPr>
-                  <w:rStyle w:val="a6"/>
-                  <w:rFonts w:ascii="Times New Roman" w:hAnsi="Times New Roman" w:cs="Times New Roman"/>
-                  <w:iCs/>
-                  <w:sz w:val="24"/>
-                  <w:szCs w:val="24"/>
-                </w:rPr>
-                <w:t>u</w:t>
-              </w:r>
-              <w:r>
-                <w:rPr>
-                  <w:rStyle w:val="a6"/>
-                  <w:rFonts w:ascii="Times New Roman" w:hAnsi="Times New Roman" w:cs="Times New Roman"/>
-                  <w:iCs/>
-                  <w:sz w:val="24"/>
-                  <w:szCs w:val="24"/>
-                </w:rPr>
-                <w:t>b.com/premium-courses/</w:t>
+                <w:t>https://realrussianclub.com/premium-courses/</w:t>
               </w:r>
             </w:hyperlink>
           </w:p>
@@ -2660,8 +2618,8 @@
         <w:tblLook w:val="04A0" w:firstRow="1" w:lastRow="0" w:firstColumn="1" w:lastColumn="0" w:noHBand="0" w:noVBand="1"/>
       </w:tblPr>
       <w:tblGrid>
-        <w:gridCol w:w="2626"/>
-        <w:gridCol w:w="6729"/>
+        <w:gridCol w:w="2634"/>
+        <w:gridCol w:w="6721"/>
       </w:tblGrid>
       <w:tr>
         <w:trPr>
@@ -2680,23 +2638,13 @@
                 <w:szCs w:val="24"/>
               </w:rPr>
             </w:pPr>
-            <w:proofErr w:type="gramStart"/>
-            <w:r>
-              <w:rPr>
-                <w:rFonts w:ascii="Times New Roman" w:hAnsi="Times New Roman" w:cs="Times New Roman"/>
-                <w:sz w:val="24"/>
-                <w:szCs w:val="24"/>
-              </w:rPr>
-              <w:t>Коммерческий  сайт</w:t>
-            </w:r>
-            <w:proofErr w:type="gramEnd"/>
-            <w:r>
-              <w:rPr>
-                <w:rFonts w:ascii="Times New Roman" w:hAnsi="Times New Roman" w:cs="Times New Roman"/>
-                <w:sz w:val="24"/>
-                <w:szCs w:val="24"/>
-              </w:rPr>
-              <w:t xml:space="preserve"> услуг</w:t>
+            <w:r>
+              <w:rPr>
+                <w:rFonts w:ascii="Times New Roman" w:hAnsi="Times New Roman" w:cs="Times New Roman"/>
+                <w:sz w:val="24"/>
+                <w:szCs w:val="24"/>
+              </w:rPr>
+              <w:t>Коммерческий  сайт услуг</w:t>
             </w:r>
           </w:p>
         </w:tc>
@@ -2748,14 +2696,6 @@
                 <w:szCs w:val="24"/>
               </w:rPr>
             </w:pPr>
-            <w:r>
-              <w:rPr>
-                <w:rFonts w:ascii="Times New Roman" w:hAnsi="Times New Roman" w:cs="Times New Roman"/>
-                <w:sz w:val="24"/>
-                <w:szCs w:val="24"/>
-              </w:rPr>
-              <w:t xml:space="preserve">Пользователи, регистрируясь на сайте, заполняют профиль, добавляют в друзья других пользователей, переписываются, оценивают и обмениваются контентом друг с другом. Имеют возможность выставить на продажу собственный контент (фото, видео, иллюстрации, векторную графику (иконки, шрифты и т.д.)), назначив желаемую цену. </w:t>
-            </w:r>
           </w:p>
         </w:tc>
       </w:tr>
@@ -2791,14 +2731,8 @@
                 <w:szCs w:val="24"/>
               </w:rPr>
             </w:pPr>
-            <w:r>
-              <w:rPr>
-                <w:rFonts w:ascii="Times New Roman" w:hAnsi="Times New Roman" w:cs="Times New Roman"/>
-                <w:sz w:val="24"/>
-                <w:szCs w:val="24"/>
-              </w:rPr>
-              <w:t>Пользователи имеют возможность загрузить коллекцию своих фотографий на предоставляемое им хранилище установленного размера. В случае превышения допустимого объема хранилища, пользователям предлагается купить дополнительное место.</w:t>
-            </w:r>
+            <w:bookmarkStart w:id="0" w:name="_GoBack"/>
+            <w:bookmarkEnd w:id="0"/>
           </w:p>
         </w:tc>
       </w:tr>
@@ -2898,41 +2832,23 @@
                 <w:sz w:val="24"/>
                 <w:szCs w:val="24"/>
               </w:rPr>
+              <w:t xml:space="preserve"> планшетов</w:t>
+            </w:r>
+            <w:r>
+              <w:rPr>
+                <w:rFonts w:ascii="Times New Roman" w:hAnsi="Times New Roman" w:cs="Times New Roman"/>
+                <w:sz w:val="24"/>
+                <w:szCs w:val="24"/>
+              </w:rPr>
               <w:t xml:space="preserve"> </w:t>
             </w:r>
-            <w:proofErr w:type="gramStart"/>
-            <w:r>
-              <w:rPr>
-                <w:rFonts w:ascii="Times New Roman" w:hAnsi="Times New Roman" w:cs="Times New Roman"/>
-                <w:sz w:val="24"/>
-                <w:szCs w:val="24"/>
-              </w:rPr>
-              <w:t>планшетов</w:t>
-            </w:r>
-            <w:r>
-              <w:rPr>
-                <w:rFonts w:ascii="Times New Roman" w:hAnsi="Times New Roman" w:cs="Times New Roman"/>
-                <w:sz w:val="24"/>
-                <w:szCs w:val="24"/>
-              </w:rPr>
-              <w:t xml:space="preserve"> </w:t>
-            </w:r>
-            <w:r>
-              <w:rPr>
-                <w:rFonts w:ascii="Times New Roman" w:hAnsi="Times New Roman" w:cs="Times New Roman"/>
-                <w:sz w:val="24"/>
-                <w:szCs w:val="24"/>
-              </w:rPr>
-              <w:t xml:space="preserve"> и</w:t>
-            </w:r>
-            <w:proofErr w:type="gramEnd"/>
-            <w:r>
-              <w:rPr>
-                <w:rFonts w:ascii="Times New Roman" w:hAnsi="Times New Roman" w:cs="Times New Roman"/>
-                <w:sz w:val="24"/>
-                <w:szCs w:val="24"/>
-              </w:rPr>
-              <w:t xml:space="preserve"> смартфонов</w:t>
+            <w:r>
+              <w:rPr>
+                <w:rFonts w:ascii="Times New Roman" w:hAnsi="Times New Roman" w:cs="Times New Roman"/>
+                <w:sz w:val="24"/>
+                <w:szCs w:val="24"/>
+              </w:rPr>
+              <w:t xml:space="preserve"> и смартфонов</w:t>
             </w:r>
           </w:p>
         </w:tc>
@@ -3483,7 +3399,6 @@
                 <w:sz w:val="24"/>
                 <w:szCs w:val="24"/>
               </w:rPr>
-              <w:lastRenderedPageBreak/>
               <w:t xml:space="preserve">Индивидуальные занятия </w:t>
             </w:r>
           </w:p>
@@ -4090,7 +4005,6 @@
               </w:rPr>
               <w:t xml:space="preserve">Высота </w:t>
             </w:r>
-            <w:proofErr w:type="gramStart"/>
             <w:r>
               <w:rPr>
                 <w:rFonts w:ascii="Times New Roman" w:hAnsi="Times New Roman" w:cs="Times New Roman"/>
@@ -4098,17 +4012,7 @@
                 <w:szCs w:val="24"/>
                 <w:lang w:val="en-US"/>
               </w:rPr>
-              <w:t>Header  258</w:t>
-            </w:r>
-            <w:proofErr w:type="gramEnd"/>
-            <w:r>
-              <w:rPr>
-                <w:rFonts w:ascii="Times New Roman" w:hAnsi="Times New Roman" w:cs="Times New Roman"/>
-                <w:sz w:val="24"/>
-                <w:szCs w:val="24"/>
-                <w:lang w:val="en-US"/>
-              </w:rPr>
-              <w:t>px</w:t>
+              <w:t>Header  258px</w:t>
             </w:r>
           </w:p>
         </w:tc>
